--- a/Metode-Penelitian/Efrizal_TugasMetpen.docx
+++ b/Metode-Penelitian/Efrizal_TugasMetpen.docx
@@ -1644,11 +1644,9 @@
         <w:pStyle w:val="Heading2"/>
         <w:numPr>
           <w:ilvl w:val="0"/>
-          <w:numId w:val="2"/>
+          <w:numId w:val="1"/>
         </w:numPr>
-        <w:rPr>
-          <w:rFonts w:ascii="Times" w:hAnsi="Times"/>
-        </w:rPr>
+        <w:rPr/>
       </w:pPr>
       <w:bookmarkStart w:id="5" w:name="_heading=h.2et92p0"/>
       <w:bookmarkEnd w:id="5"/>
@@ -1656,20 +1654,19 @@
         <w:rPr>
           <w:rFonts w:ascii="Times" w:hAnsi="Times"/>
         </w:rPr>
-        <w:t xml:space="preserve">Latar belakang </w:t>
-      </w:r>
-    </w:p>
-    <w:p>
-      <w:pPr>
-        <w:pStyle w:val="Normal"/>
-        <w:rPr>
-          <w:rFonts w:ascii="Times" w:hAnsi="Times"/>
-        </w:rPr>
-      </w:pPr>
-      <w:r>
-        <w:rPr>
-          <w:rFonts w:ascii="Times" w:hAnsi="Times"/>
-        </w:rPr>
+        <w:t xml:space="preserve">Latar </w:t>
+      </w:r>
+      <w:r>
+        <w:rPr>
+          <w:rFonts w:ascii="Times" w:hAnsi="Times"/>
+        </w:rPr>
+        <w:t>B</w:t>
+      </w:r>
+      <w:r>
+        <w:rPr>
+          <w:rFonts w:ascii="Times" w:hAnsi="Times"/>
+        </w:rPr>
+        <w:t>elakang</w:t>
       </w:r>
     </w:p>
     <w:p>
@@ -1685,11 +1682,6 @@
         </w:rPr>
         <w:tab/>
         <w:tab/>
-      </w:r>
-      <w:r>
-        <w:rPr>
-          <w:rFonts w:ascii="Times" w:hAnsi="Times"/>
-        </w:rPr>
         <w:t xml:space="preserve">TIK (Teknologi, Informasi, dan Komunikasi) berkembang dengan sangat cepat. TIK saat ini sangat mempengaruhi kehidupan manusia dalam berbagai aspek. Penggunaan teknologi seperti komputer, gawai / </w:t>
       </w:r>
       <w:r>
@@ -1977,18 +1969,7 @@
         </w:rPr>
         <w:tab/>
         <w:tab/>
-      </w:r>
-      <w:r>
-        <w:rPr>
-          <w:rFonts w:ascii="Times" w:hAnsi="Times"/>
-        </w:rPr>
-        <w:t>Salah satu faktor permasalahan m</w:t>
-      </w:r>
-      <w:r>
-        <w:rPr>
-          <w:rFonts w:ascii="Times" w:hAnsi="Times"/>
-        </w:rPr>
-        <w:t xml:space="preserve">ahasiswa STT NF </w:t>
+        <w:t xml:space="preserve">Salah satu faktor permasalahan mahasiswa STT NF </w:t>
       </w:r>
       <w:r>
         <w:rPr>
@@ -1999,7 +1980,66 @@
           <w:szCs w:val="22"/>
           <w:lang w:val="id-ID" w:eastAsia="en-US" w:bidi="ar-SA"/>
         </w:rPr>
-        <w:t>k</w:t>
+        <w:t>kurang mengetahui</w:t>
+      </w:r>
+      <w:r>
+        <w:rPr>
+          <w:rFonts w:ascii="Times" w:hAnsi="Times"/>
+          <w:i w:val="false"/>
+          <w:iCs w:val="false"/>
+        </w:rPr>
+        <w:t xml:space="preserve"> informasi terbaru pada</w:t>
+      </w:r>
+      <w:r>
+        <w:rPr>
+          <w:rFonts w:ascii="Times" w:hAnsi="Times"/>
+          <w:i/>
+          <w:iCs/>
+        </w:rPr>
+        <w:t xml:space="preserve"> website</w:t>
+      </w:r>
+      <w:r>
+        <w:rPr>
+          <w:rFonts w:ascii="Times" w:hAnsi="Times"/>
+          <w:i w:val="false"/>
+          <w:iCs w:val="false"/>
+        </w:rPr>
+        <w:t xml:space="preserve"> eLen STT NF adalah karena tidak adanya pemberitahuan yang muncul pada halaman depan website tersebut. </w:t>
+      </w:r>
+      <w:r>
+        <w:rPr>
+          <w:rFonts w:ascii="Times" w:hAnsi="Times"/>
+        </w:rPr>
+        <w:t xml:space="preserve">Dengan melihat masalah tersebut, dapat dibuatnya sebuah aplikasi mobile eLen yang dapat digunakan mahasiswa hingga dosen STT NF untuk menunjang proses belajar mengajar. Dalam aplikasi mobile tersebut dapat ditambahkan sebuah fitur notifikasi yang dapat muncul pada </w:t>
+      </w:r>
+      <w:r>
+        <w:rPr>
+          <w:rFonts w:ascii="Times" w:hAnsi="Times"/>
+          <w:i/>
+        </w:rPr>
+        <w:t xml:space="preserve">bar status smartphone </w:t>
+      </w:r>
+      <w:r>
+        <w:rPr>
+          <w:rFonts w:ascii="Times" w:hAnsi="Times"/>
+        </w:rPr>
+        <w:t>mereka, dan lainnya seperti pengguna tidak perlu login kembali untuk masuk kedalan eLen.</w:t>
+      </w:r>
+    </w:p>
+    <w:p>
+      <w:pPr>
+        <w:pStyle w:val="Normal"/>
+        <w:ind w:left="567" w:right="0" w:hanging="0"/>
+        <w:jc w:val="both"/>
+        <w:rPr/>
+      </w:pPr>
+      <w:r>
+        <w:rPr>
+          <w:rFonts w:ascii="Times" w:hAnsi="Times"/>
+        </w:rPr>
+        <w:tab/>
+        <w:tab/>
+        <w:t xml:space="preserve">Kurangnya informasi yang didapat mahasiswa STT NF </w:t>
       </w:r>
       <w:r>
         <w:rPr>
@@ -2010,251 +2050,325 @@
           <w:szCs w:val="22"/>
           <w:lang w:val="id-ID" w:eastAsia="en-US" w:bidi="ar-SA"/>
         </w:rPr>
-        <w:t>urang mengetahui</w:t>
-      </w:r>
-      <w:r>
-        <w:rPr>
-          <w:rFonts w:ascii="Times" w:hAnsi="Times"/>
+        <w:t>baik</w:t>
+      </w:r>
+      <w:r>
+        <w:rPr>
+          <w:rFonts w:ascii="Times" w:hAnsi="Times"/>
+        </w:rPr>
+        <w:t xml:space="preserve"> informasi perkuliahan maupun informasi dari kampus, maka didapatkan sebuah solusi yaitu dengan membuat sebuah aplikasi </w:t>
+      </w:r>
+      <w:r>
+        <w:rPr>
+          <w:rFonts w:ascii="Times" w:hAnsi="Times"/>
+          <w:i/>
+        </w:rPr>
+        <w:t xml:space="preserve">mobile </w:t>
+      </w:r>
+      <w:r>
+        <w:rPr>
+          <w:rFonts w:ascii="Times" w:hAnsi="Times"/>
+        </w:rPr>
+        <w:t xml:space="preserve">eLen STT NF. Dengan adanya aplikasi </w:t>
+      </w:r>
+      <w:r>
+        <w:rPr>
+          <w:rFonts w:ascii="Times" w:hAnsi="Times"/>
+          <w:i/>
+        </w:rPr>
+        <w:t xml:space="preserve">mobile </w:t>
+      </w:r>
+      <w:r>
+        <w:rPr>
+          <w:rFonts w:ascii="Times" w:hAnsi="Times"/>
+        </w:rPr>
+        <w:t xml:space="preserve">eLen STT NF ini, mahasiswa dapat dengan mudah menerima informasi dari aplikasi </w:t>
+      </w:r>
+      <w:r>
+        <w:rPr>
+          <w:rFonts w:ascii="Times" w:hAnsi="Times"/>
+          <w:i/>
+        </w:rPr>
+        <w:t xml:space="preserve">mobile </w:t>
+      </w:r>
+      <w:r>
+        <w:rPr>
+          <w:rFonts w:ascii="Times" w:hAnsi="Times"/>
+        </w:rPr>
+        <w:t xml:space="preserve">eLen STT NF, karena setelah adanya aplikasi ini mahasiswa akan selalu mendapatkan pemberitahuan yang muncul pada </w:t>
+      </w:r>
+      <w:r>
+        <w:rPr>
+          <w:rFonts w:ascii="Times" w:hAnsi="Times"/>
+          <w:i/>
+        </w:rPr>
+        <w:t xml:space="preserve">smartphone </w:t>
+      </w:r>
+      <w:r>
+        <w:rPr>
+          <w:rFonts w:ascii="Times" w:hAnsi="Times"/>
+        </w:rPr>
+        <w:t xml:space="preserve">mereka. Dan dampak yang didapat dosen adalah dosen merasa lebih mudah menggunakannya sehingga dosen menyukai untuk menggunakan aplikasi </w:t>
+      </w:r>
+      <w:r>
+        <w:rPr>
+          <w:rFonts w:ascii="Times" w:hAnsi="Times"/>
+          <w:i/>
+        </w:rPr>
+        <w:t xml:space="preserve">mobile </w:t>
+      </w:r>
+      <w:r>
+        <w:rPr>
+          <w:rFonts w:ascii="Times" w:hAnsi="Times"/>
+        </w:rPr>
+        <w:t xml:space="preserve">eLen STT NF untuk proses belajar mengajar sehari-hari dibanding dosen menggunakan aplikasi lain, dan juga mahasiswa dapat secara terpusat untuk mendapatkan materi yang di </w:t>
+      </w:r>
+      <w:r>
+        <w:rPr>
+          <w:rFonts w:ascii="Times" w:hAnsi="Times"/>
+          <w:i/>
+        </w:rPr>
+        <w:t xml:space="preserve">upload </w:t>
+      </w:r>
+      <w:r>
+        <w:rPr>
+          <w:rFonts w:ascii="Times" w:hAnsi="Times"/>
+        </w:rPr>
+        <w:t xml:space="preserve">oleh dosen, yaitu di aplikasi </w:t>
+      </w:r>
+      <w:r>
+        <w:rPr>
+          <w:rFonts w:ascii="Times" w:hAnsi="Times"/>
+          <w:i/>
+        </w:rPr>
+        <w:t xml:space="preserve">mobile </w:t>
+      </w:r>
+      <w:r>
+        <w:rPr>
+          <w:rFonts w:ascii="Times" w:hAnsi="Times"/>
+        </w:rPr>
+        <w:t>eLen STT NF.</w:t>
+      </w:r>
+    </w:p>
+    <w:p>
+      <w:pPr>
+        <w:pStyle w:val="Normal"/>
+        <w:ind w:left="567" w:right="0" w:hanging="0"/>
+        <w:jc w:val="both"/>
+        <w:rPr>
+          <w:rFonts w:ascii="Times" w:hAnsi="Times"/>
+        </w:rPr>
+      </w:pPr>
+      <w:r>
+        <w:rPr>
+          <w:rFonts w:ascii="Times" w:hAnsi="Times"/>
+        </w:rPr>
+      </w:r>
+    </w:p>
+    <w:p>
+      <w:pPr>
+        <w:pStyle w:val="Heading2"/>
+        <w:numPr>
+          <w:ilvl w:val="0"/>
+          <w:numId w:val="2"/>
+        </w:numPr>
+        <w:jc w:val="both"/>
+        <w:rPr>
+          <w:rFonts w:ascii="Times" w:hAnsi="Times"/>
+        </w:rPr>
+      </w:pPr>
+      <w:bookmarkStart w:id="6" w:name="_heading=h.tyjcwt"/>
+      <w:bookmarkEnd w:id="6"/>
+      <w:r>
+        <w:rPr>
+          <w:rFonts w:ascii="Times" w:hAnsi="Times"/>
+        </w:rPr>
+        <w:t>Perumusan Masalah</w:t>
+      </w:r>
+    </w:p>
+    <w:p>
+      <w:pPr>
+        <w:pStyle w:val="Normal"/>
+        <w:ind w:left="709" w:right="0" w:hanging="0"/>
+        <w:jc w:val="both"/>
+        <w:rPr>
+          <w:rFonts w:ascii="Times" w:hAnsi="Times" w:eastAsia="Times New Roman" w:cs="Times New Roman"/>
+          <w:color w:val="000000"/>
+          <w:szCs w:val="24"/>
+        </w:rPr>
+      </w:pPr>
+      <w:r>
+        <w:rPr>
+          <w:rFonts w:eastAsia="Times New Roman" w:cs="Times New Roman" w:ascii="Times" w:hAnsi="Times"/>
+          <w:color w:val="000000"/>
+          <w:szCs w:val="24"/>
+        </w:rPr>
+        <w:t>Berdasarkan latar belakang masalah di atas, maka perumusan masalah</w:t>
+        <w:br/>
+        <w:t xml:space="preserve">pada tugas akhir ini adalah : </w:t>
+      </w:r>
+    </w:p>
+    <w:p>
+      <w:pPr>
+        <w:pStyle w:val="Normal"/>
+        <w:ind w:left="709" w:right="0" w:hanging="0"/>
+        <w:jc w:val="both"/>
+        <w:rPr/>
+      </w:pPr>
+      <w:r>
+        <w:rPr>
+          <w:rFonts w:eastAsia="Times New Roman" w:cs="Times New Roman" w:ascii="Times" w:hAnsi="Times"/>
+          <w:color w:val="000000"/>
+          <w:szCs w:val="24"/>
+        </w:rPr>
+        <w:t>“</w:t>
+      </w:r>
+      <w:r>
+        <w:rPr>
+          <w:rFonts w:eastAsia="Times New Roman" w:cs="Times New Roman" w:ascii="Times" w:hAnsi="Times"/>
+          <w:color w:val="000000"/>
+          <w:szCs w:val="24"/>
+        </w:rPr>
+        <w:t xml:space="preserve">Bagaimanakah merancang aplikasi </w:t>
+      </w:r>
+      <w:r>
+        <w:rPr>
+          <w:rFonts w:eastAsia="Times New Roman" w:cs="Times New Roman" w:ascii="Times" w:hAnsi="Times"/>
+          <w:i/>
+          <w:iCs/>
+          <w:color w:val="000000"/>
+          <w:szCs w:val="24"/>
+        </w:rPr>
+        <w:t xml:space="preserve">mobile </w:t>
+      </w:r>
+      <w:r>
+        <w:rPr>
+          <w:rFonts w:eastAsia="Times New Roman" w:cs="Times New Roman" w:ascii="Times" w:hAnsi="Times"/>
           <w:i w:val="false"/>
           <w:iCs w:val="false"/>
-        </w:rPr>
-        <w:t xml:space="preserve"> informasi terbaru pada</w:t>
+          <w:color w:val="000000"/>
+          <w:szCs w:val="24"/>
+        </w:rPr>
+        <w:t>eLen yang dapat digunakan di STT NF?</w:t>
+      </w:r>
+      <w:r>
+        <w:rPr>
+          <w:rFonts w:eastAsia="Times New Roman" w:cs="Times New Roman" w:ascii="Times" w:hAnsi="Times"/>
+          <w:color w:val="000000"/>
+          <w:szCs w:val="24"/>
+        </w:rPr>
+        <w:t>”</w:t>
+      </w:r>
+    </w:p>
+    <w:p>
+      <w:pPr>
+        <w:pStyle w:val="Normal"/>
+        <w:ind w:left="709" w:right="0" w:hanging="0"/>
+        <w:jc w:val="both"/>
+        <w:rPr>
+          <w:rFonts w:ascii="Times" w:hAnsi="Times" w:eastAsia="Times New Roman" w:cs="Times New Roman"/>
+          <w:color w:val="000000"/>
+          <w:szCs w:val="24"/>
+        </w:rPr>
+      </w:pPr>
+      <w:r>
+        <w:rPr>
+          <w:rFonts w:eastAsia="Times New Roman" w:cs="Times New Roman" w:ascii="Times" w:hAnsi="Times"/>
+          <w:color w:val="000000"/>
+          <w:szCs w:val="24"/>
+        </w:rPr>
+        <w:t>Untuk menjawab rumusan tersebut, maka pada tugas akhir ini akan mengkaji beberapa hal, sebagai berikut:</w:t>
+      </w:r>
+    </w:p>
+    <w:p>
+      <w:pPr>
+        <w:pStyle w:val="Normal"/>
+        <w:numPr>
+          <w:ilvl w:val="0"/>
+          <w:numId w:val="12"/>
+        </w:numPr>
+        <w:jc w:val="both"/>
+        <w:rPr/>
+      </w:pPr>
+      <w:r>
+        <w:rPr>
+          <w:rFonts w:ascii="Times" w:hAnsi="Times"/>
+        </w:rPr>
+        <w:t xml:space="preserve">Bagaimana merancang aplikasi </w:t>
       </w:r>
       <w:r>
         <w:rPr>
           <w:rFonts w:ascii="Times" w:hAnsi="Times"/>
           <w:i/>
-          <w:iCs/>
-        </w:rPr>
-        <w:t xml:space="preserve"> website</w:t>
-      </w:r>
-      <w:r>
-        <w:rPr>
-          <w:rFonts w:ascii="Times" w:hAnsi="Times"/>
-          <w:i w:val="false"/>
-          <w:iCs w:val="false"/>
-        </w:rPr>
-        <w:t xml:space="preserve"> eLen STT NF adalah </w:t>
-      </w:r>
-      <w:r>
-        <w:rPr>
-          <w:rFonts w:ascii="Times" w:hAnsi="Times"/>
-          <w:i w:val="false"/>
-          <w:iCs w:val="false"/>
-        </w:rPr>
-        <w:t xml:space="preserve">karena </w:t>
-      </w:r>
-      <w:r>
-        <w:rPr>
-          <w:rFonts w:ascii="Times" w:hAnsi="Times"/>
-          <w:i w:val="false"/>
-          <w:iCs w:val="false"/>
-        </w:rPr>
-        <w:t xml:space="preserve">tidak adanya </w:t>
-      </w:r>
-      <w:r>
-        <w:rPr>
-          <w:rFonts w:ascii="Times" w:hAnsi="Times"/>
-          <w:i w:val="false"/>
-          <w:iCs w:val="false"/>
-        </w:rPr>
-        <w:t>pemberitahuan yang muncul</w:t>
-      </w:r>
-      <w:r>
-        <w:rPr>
-          <w:rFonts w:ascii="Times" w:hAnsi="Times"/>
-          <w:i w:val="false"/>
-          <w:iCs w:val="false"/>
-        </w:rPr>
-        <w:t xml:space="preserve"> </w:t>
-      </w:r>
-      <w:r>
-        <w:rPr>
-          <w:rFonts w:ascii="Times" w:hAnsi="Times"/>
-          <w:i w:val="false"/>
-          <w:iCs w:val="false"/>
-        </w:rPr>
-        <w:t xml:space="preserve">pada halaman depan website tersebut. </w:t>
-      </w:r>
-      <w:r>
-        <w:rPr>
-          <w:rFonts w:ascii="Times" w:hAnsi="Times"/>
-        </w:rPr>
-        <w:t xml:space="preserve">Dengan melihat masalah tersebut, dapat dibuatnya sebuah aplikasi mobile eLen yang dapat digunakan mahasiswa hingga dosen STT NF untuk menunjang proses belajar mengajar. Dalam aplikasi mobile tersebut dapat ditambahkan sebuah fitur notifikasi yang dapat muncul pada </w:t>
+        </w:rPr>
+        <w:t xml:space="preserve">mobile </w:t>
+      </w:r>
+      <w:r>
+        <w:rPr>
+          <w:rFonts w:ascii="Times" w:hAnsi="Times"/>
+        </w:rPr>
+        <w:t>eLen STT NF?</w:t>
+      </w:r>
+    </w:p>
+    <w:p>
+      <w:pPr>
+        <w:pStyle w:val="Normal"/>
+        <w:numPr>
+          <w:ilvl w:val="0"/>
+          <w:numId w:val="12"/>
+        </w:numPr>
+        <w:jc w:val="both"/>
+        <w:rPr/>
+      </w:pPr>
+      <w:r>
+        <w:rPr>
+          <w:rFonts w:ascii="Times" w:hAnsi="Times"/>
+        </w:rPr>
+        <w:t xml:space="preserve">Bagaimana merancang aplikasi </w:t>
       </w:r>
       <w:r>
         <w:rPr>
           <w:rFonts w:ascii="Times" w:hAnsi="Times"/>
           <w:i/>
         </w:rPr>
-        <w:t xml:space="preserve">bar status smartphone </w:t>
-      </w:r>
-      <w:r>
-        <w:rPr>
-          <w:rFonts w:ascii="Times" w:hAnsi="Times"/>
-        </w:rPr>
-        <w:t>mereka, dan lainnya seperti pengguna tidak perlu login kembali untuk masuk kedalan eLen.</w:t>
-      </w:r>
-    </w:p>
-    <w:p>
-      <w:pPr>
-        <w:pStyle w:val="Normal"/>
-        <w:ind w:left="567" w:right="0" w:hanging="0"/>
-        <w:jc w:val="both"/>
-        <w:rPr/>
-      </w:pPr>
-      <w:r>
-        <w:rPr>
-          <w:rFonts w:ascii="Times" w:hAnsi="Times"/>
-        </w:rPr>
-        <w:tab/>
-        <w:tab/>
-      </w:r>
-      <w:r>
-        <w:rPr>
-          <w:rFonts w:ascii="Times" w:hAnsi="Times"/>
-        </w:rPr>
-        <w:t xml:space="preserve">Kurangnya informasi yang didapat </w:t>
-      </w:r>
-      <w:r>
-        <w:rPr>
-          <w:rFonts w:ascii="Times" w:hAnsi="Times"/>
-        </w:rPr>
-        <w:t xml:space="preserve">mahasiswa </w:t>
-      </w:r>
-      <w:r>
-        <w:rPr>
-          <w:rFonts w:ascii="Times" w:hAnsi="Times"/>
-        </w:rPr>
-        <w:t>STT NF</w:t>
-      </w:r>
-      <w:r>
-        <w:rPr>
-          <w:rFonts w:ascii="Times" w:hAnsi="Times"/>
-        </w:rPr>
-        <w:t xml:space="preserve"> </w:t>
-      </w:r>
-      <w:r>
-        <w:rPr>
-          <w:rFonts w:eastAsia="AR PL UMing HK" w:cs="Calibri" w:ascii="Times" w:hAnsi="Times"/>
-          <w:color w:val="auto"/>
-          <w:kern w:val="0"/>
-          <w:sz w:val="24"/>
-          <w:szCs w:val="22"/>
-          <w:lang w:val="id-ID" w:eastAsia="en-US" w:bidi="ar-SA"/>
-        </w:rPr>
-        <w:t>baik</w:t>
-      </w:r>
-      <w:r>
-        <w:rPr>
-          <w:rFonts w:ascii="Times" w:hAnsi="Times"/>
-        </w:rPr>
-        <w:t xml:space="preserve"> informasi perkuliahan maupun informasi dari kampus, maka didapatkan sebuah solusi yaitu dengan membuat sebuah aplikasi </w:t>
+        <w:t xml:space="preserve">mobile </w:t>
+      </w:r>
+      <w:r>
+        <w:rPr>
+          <w:rFonts w:ascii="Times" w:hAnsi="Times"/>
+        </w:rPr>
+        <w:t xml:space="preserve">eLen STT NF dengan menjadikan aplikasi ini tidak mengaharuskan pengguna </w:t>
       </w:r>
       <w:r>
         <w:rPr>
           <w:rFonts w:ascii="Times" w:hAnsi="Times"/>
           <w:i/>
         </w:rPr>
-        <w:t xml:space="preserve">mobile </w:t>
-      </w:r>
-      <w:r>
-        <w:rPr>
-          <w:rFonts w:ascii="Times" w:hAnsi="Times"/>
-        </w:rPr>
-        <w:t xml:space="preserve">eLen STT NF. Dengan adanya aplikasi </w:t>
-      </w:r>
-      <w:r>
-        <w:rPr>
-          <w:rFonts w:ascii="Times" w:hAnsi="Times"/>
-          <w:i/>
-        </w:rPr>
-        <w:t xml:space="preserve">mobile </w:t>
-      </w:r>
-      <w:r>
-        <w:rPr>
-          <w:rFonts w:ascii="Times" w:hAnsi="Times"/>
-        </w:rPr>
-        <w:t xml:space="preserve">eLen STT NF ini, mahasiswa dapat dengan mudah menerima informasi dari aplikasi </w:t>
-      </w:r>
-      <w:r>
-        <w:rPr>
-          <w:rFonts w:ascii="Times" w:hAnsi="Times"/>
-          <w:i/>
-        </w:rPr>
-        <w:t xml:space="preserve">mobile </w:t>
-      </w:r>
-      <w:r>
-        <w:rPr>
-          <w:rFonts w:ascii="Times" w:hAnsi="Times"/>
-        </w:rPr>
-        <w:t xml:space="preserve">eLen STT NF, karena setelah adanya aplikasi ini mahasiswa akan selalu mendapatkan pemberitahuan yang muncul pada </w:t>
-      </w:r>
-      <w:r>
-        <w:rPr>
-          <w:rFonts w:ascii="Times" w:hAnsi="Times"/>
-          <w:i/>
-        </w:rPr>
-        <w:t xml:space="preserve">smartphone </w:t>
-      </w:r>
-      <w:r>
-        <w:rPr>
-          <w:rFonts w:ascii="Times" w:hAnsi="Times"/>
-        </w:rPr>
-        <w:t xml:space="preserve">mereka. Dan dampak yang didapat dosen adalah dosen merasa lebih mudah menggunakannya sehingga dosen menyukai untuk menggunakan aplikasi </w:t>
-      </w:r>
-      <w:r>
-        <w:rPr>
-          <w:rFonts w:ascii="Times" w:hAnsi="Times"/>
-          <w:i/>
-        </w:rPr>
-        <w:t xml:space="preserve">mobile </w:t>
-      </w:r>
-      <w:r>
-        <w:rPr>
-          <w:rFonts w:ascii="Times" w:hAnsi="Times"/>
-        </w:rPr>
-        <w:t xml:space="preserve">eLen STT NF untuk proses belajar mengajar sehari-hari dibanding dosen menggunakan aplikasi lain, dan juga mahasiswa dapat secara terpusat untuk mendapatkan materi yang di </w:t>
-      </w:r>
-      <w:r>
-        <w:rPr>
-          <w:rFonts w:ascii="Times" w:hAnsi="Times"/>
-          <w:i/>
-        </w:rPr>
-        <w:t xml:space="preserve">upload </w:t>
-      </w:r>
-      <w:r>
-        <w:rPr>
-          <w:rFonts w:ascii="Times" w:hAnsi="Times"/>
-        </w:rPr>
-        <w:t xml:space="preserve">oleh dosen, yaitu di aplikasi </w:t>
-      </w:r>
-      <w:r>
-        <w:rPr>
-          <w:rFonts w:ascii="Times" w:hAnsi="Times"/>
-          <w:i/>
-        </w:rPr>
-        <w:t xml:space="preserve">mobile </w:t>
-      </w:r>
-      <w:r>
-        <w:rPr>
-          <w:rFonts w:ascii="Times" w:hAnsi="Times"/>
-        </w:rPr>
-        <w:t>eLen STT NF.</w:t>
-      </w:r>
-    </w:p>
-    <w:p>
-      <w:pPr>
-        <w:pStyle w:val="Normal"/>
-        <w:ind w:left="567" w:right="0" w:hanging="0"/>
-        <w:jc w:val="both"/>
-        <w:rPr>
-          <w:rFonts w:ascii="Times" w:hAnsi="Times"/>
-        </w:rPr>
-      </w:pPr>
-      <w:r>
-        <w:rPr>
-          <w:rFonts w:ascii="Times" w:hAnsi="Times"/>
+        <w:t xml:space="preserve">login </w:t>
+      </w:r>
+      <w:r>
+        <w:rPr>
+          <w:rFonts w:ascii="Times" w:hAnsi="Times"/>
+        </w:rPr>
+        <w:t>kembali apabila mereka keluar dari aplikasi, dan memiliki fitur pemberitahuan yang mucul pada smartphone pengguna.?</w:t>
+      </w:r>
+    </w:p>
+    <w:p>
+      <w:pPr>
+        <w:pStyle w:val="Normal"/>
+        <w:ind w:left="1440" w:right="0" w:hanging="0"/>
+        <w:jc w:val="both"/>
+        <w:rPr>
+          <w:rFonts w:ascii="Times" w:hAnsi="Times" w:eastAsia="Times New Roman" w:cs="Times New Roman"/>
+          <w:color w:val="000000"/>
+          <w:szCs w:val="24"/>
+        </w:rPr>
+      </w:pPr>
+      <w:r>
+        <w:rPr>
+          <w:rFonts w:eastAsia="Times New Roman" w:cs="Times New Roman" w:ascii="Times" w:hAnsi="Times"/>
+          <w:color w:val="000000"/>
+          <w:szCs w:val="24"/>
         </w:rPr>
       </w:r>
     </w:p>
@@ -2270,107 +2384,29 @@
           <w:rFonts w:ascii="Times" w:hAnsi="Times"/>
         </w:rPr>
       </w:pPr>
-      <w:bookmarkStart w:id="6" w:name="_heading=h.tyjcwt"/>
-      <w:bookmarkEnd w:id="6"/>
-      <w:r>
-        <w:rPr>
-          <w:rFonts w:ascii="Times" w:hAnsi="Times"/>
-        </w:rPr>
-        <w:t>Perumusan Masalah</w:t>
-      </w:r>
-    </w:p>
-    <w:p>
-      <w:pPr>
-        <w:pStyle w:val="Normal"/>
-        <w:ind w:left="709" w:right="0" w:hanging="0"/>
-        <w:jc w:val="both"/>
-        <w:rPr>
-          <w:rFonts w:ascii="Times" w:hAnsi="Times" w:eastAsia="Times New Roman" w:cs="Times New Roman"/>
-          <w:color w:val="000000"/>
-          <w:szCs w:val="24"/>
-        </w:rPr>
-      </w:pPr>
-      <w:r>
-        <w:rPr>
-          <w:rFonts w:eastAsia="Times New Roman" w:cs="Times New Roman" w:ascii="Times" w:hAnsi="Times"/>
-          <w:color w:val="000000"/>
-          <w:szCs w:val="24"/>
-        </w:rPr>
-        <w:t>Berdasarkan latar belakang masalah di atas, maka perumusan masalah</w:t>
-        <w:br/>
-        <w:t xml:space="preserve">pada tugas akhir ini adalah : </w:t>
-      </w:r>
-    </w:p>
-    <w:p>
-      <w:pPr>
-        <w:pStyle w:val="Normal"/>
-        <w:ind w:left="709" w:right="0" w:hanging="0"/>
-        <w:jc w:val="both"/>
-        <w:rPr/>
-      </w:pPr>
-      <w:r>
-        <w:rPr>
-          <w:rFonts w:eastAsia="Times New Roman" w:cs="Times New Roman" w:ascii="Times" w:hAnsi="Times"/>
-          <w:color w:val="000000"/>
-          <w:szCs w:val="24"/>
-        </w:rPr>
-        <w:t>“</w:t>
-      </w:r>
-      <w:r>
-        <w:rPr>
-          <w:rFonts w:eastAsia="Times New Roman" w:cs="Times New Roman" w:ascii="Times" w:hAnsi="Times"/>
-          <w:color w:val="000000"/>
-          <w:szCs w:val="24"/>
-        </w:rPr>
-        <w:t xml:space="preserve">Bagaimanakah merancang aplikasi </w:t>
-      </w:r>
-      <w:r>
-        <w:rPr>
-          <w:rFonts w:eastAsia="Times New Roman" w:cs="Times New Roman" w:ascii="Times" w:hAnsi="Times"/>
-          <w:i/>
-          <w:iCs/>
-          <w:color w:val="000000"/>
-          <w:szCs w:val="24"/>
-        </w:rPr>
-        <w:t xml:space="preserve">mobile </w:t>
-      </w:r>
-      <w:r>
-        <w:rPr>
-          <w:rFonts w:eastAsia="Times New Roman" w:cs="Times New Roman" w:ascii="Times" w:hAnsi="Times"/>
-          <w:i w:val="false"/>
-          <w:iCs w:val="false"/>
-          <w:color w:val="000000"/>
-          <w:szCs w:val="24"/>
-        </w:rPr>
-        <w:t>eLen yang dapat digunakan di STT NF?</w:t>
-      </w:r>
-      <w:r>
-        <w:rPr>
-          <w:rFonts w:eastAsia="Times New Roman" w:cs="Times New Roman" w:ascii="Times" w:hAnsi="Times"/>
-          <w:color w:val="000000"/>
-          <w:szCs w:val="24"/>
-        </w:rPr>
-        <w:t>”</w:t>
-      </w:r>
-    </w:p>
-    <w:p>
-      <w:pPr>
-        <w:pStyle w:val="Normal"/>
-        <w:ind w:left="709" w:right="0" w:hanging="0"/>
-        <w:jc w:val="both"/>
-        <w:rPr>
-          <w:rFonts w:ascii="Times" w:hAnsi="Times" w:eastAsia="Times New Roman" w:cs="Times New Roman"/>
-          <w:color w:val="000000"/>
-          <w:szCs w:val="24"/>
-        </w:rPr>
-      </w:pPr>
-      <w:r>
-        <w:rPr>
-          <w:rFonts w:eastAsia="Times New Roman" w:cs="Times New Roman" w:ascii="Times" w:hAnsi="Times"/>
-          <w:color w:val="000000"/>
-          <w:szCs w:val="24"/>
-        </w:rPr>
-        <w:t>Untuk menjawab rumusan tersebut, maka pada tugas akhir ini akan mengkaji beberapa hal, sebagai berikut:</w:t>
+      <w:bookmarkStart w:id="7" w:name="_heading=h.3dy6vkm"/>
+      <w:bookmarkEnd w:id="7"/>
+      <w:r>
+        <w:rPr>
+          <w:rFonts w:ascii="Times" w:hAnsi="Times"/>
+        </w:rPr>
+        <w:t>Tujuan dan Manfaat Penelitian</w:t>
+      </w:r>
+    </w:p>
+    <w:p>
+      <w:pPr>
+        <w:pStyle w:val="Normal"/>
+        <w:ind w:left="576" w:right="0" w:hanging="0"/>
+        <w:jc w:val="both"/>
+        <w:rPr>
+          <w:rFonts w:ascii="Times" w:hAnsi="Times"/>
+        </w:rPr>
+      </w:pPr>
+      <w:r>
+        <w:rPr>
+          <w:rFonts w:ascii="Times" w:hAnsi="Times"/>
+        </w:rPr>
+        <w:t>Penyusunan tugas akhir ini memiliki tujuan untuk, sebagai berikut :</w:t>
       </w:r>
     </w:p>
     <w:p>
@@ -2380,14 +2416,13 @@
           <w:ilvl w:val="0"/>
           <w:numId w:val="13"/>
         </w:numPr>
-        <w:jc w:val="both"/>
         <w:rPr/>
       </w:pPr>
       <w:r>
         <w:rPr>
           <w:rFonts w:ascii="Times" w:hAnsi="Times"/>
         </w:rPr>
-        <w:t xml:space="preserve">Bagaimana merancang aplikasi </w:t>
+        <w:t xml:space="preserve">Merancang aplikasi </w:t>
       </w:r>
       <w:r>
         <w:rPr>
@@ -2400,7 +2435,7 @@
         <w:rPr>
           <w:rFonts w:ascii="Times" w:hAnsi="Times"/>
         </w:rPr>
-        <w:t>eLen STT NF?</w:t>
+        <w:t>eLen STT NF</w:t>
       </w:r>
     </w:p>
     <w:p>
@@ -2410,14 +2445,13 @@
           <w:ilvl w:val="0"/>
           <w:numId w:val="13"/>
         </w:numPr>
-        <w:jc w:val="both"/>
         <w:rPr/>
       </w:pPr>
       <w:r>
         <w:rPr>
           <w:rFonts w:ascii="Times" w:hAnsi="Times"/>
         </w:rPr>
-        <w:t xml:space="preserve">Bagaimana merancang aplikasi </w:t>
+        <w:t xml:space="preserve">Merancang aplikasi </w:t>
       </w:r>
       <w:r>
         <w:rPr>
@@ -2430,7 +2464,7 @@
         <w:rPr>
           <w:rFonts w:ascii="Times" w:hAnsi="Times"/>
         </w:rPr>
-        <w:t xml:space="preserve">eLen STT NF dengan menjadikan aplikasi ini tidak mengaharuskan pengguna </w:t>
+        <w:t xml:space="preserve">eLen STT NF yang tidak mengharuskan </w:t>
       </w:r>
       <w:r>
         <w:rPr>
@@ -2443,13 +2477,146 @@
         <w:rPr>
           <w:rFonts w:ascii="Times" w:hAnsi="Times"/>
         </w:rPr>
-        <w:t>kembali apabila mereka keluar dari aplikasi, dan memiliki fitur pemberitahuan yang mucul pada smartphone pengguna.?</w:t>
-      </w:r>
-    </w:p>
-    <w:p>
-      <w:pPr>
-        <w:pStyle w:val="Normal"/>
-        <w:ind w:left="1440" w:right="0" w:hanging="0"/>
+        <w:t>kembali apabila mereka keluar dari aplikasi, dan memiliki fitur pemberitahuan yang muncul pada smartphone pengguna</w:t>
+      </w:r>
+    </w:p>
+    <w:p>
+      <w:pPr>
+        <w:pStyle w:val="Normal"/>
+        <w:ind w:left="1080" w:right="0" w:hanging="0"/>
+        <w:rPr>
+          <w:rFonts w:ascii="Times" w:hAnsi="Times" w:eastAsia="Times New Roman" w:cs="Times New Roman"/>
+          <w:color w:val="000000"/>
+          <w:szCs w:val="24"/>
+        </w:rPr>
+      </w:pPr>
+      <w:r>
+        <w:rPr>
+          <w:rFonts w:eastAsia="Times New Roman" w:cs="Times New Roman" w:ascii="Times" w:hAnsi="Times"/>
+          <w:color w:val="000000"/>
+          <w:szCs w:val="24"/>
+        </w:rPr>
+      </w:r>
+    </w:p>
+    <w:p>
+      <w:pPr>
+        <w:pStyle w:val="Normal"/>
+        <w:ind w:left="633" w:right="0" w:hanging="0"/>
+        <w:jc w:val="both"/>
+        <w:rPr>
+          <w:rFonts w:ascii="Times" w:hAnsi="Times" w:eastAsia="Times New Roman" w:cs="Times New Roman"/>
+          <w:color w:val="000000"/>
+          <w:szCs w:val="24"/>
+        </w:rPr>
+      </w:pPr>
+      <w:r>
+        <w:rPr>
+          <w:rFonts w:eastAsia="Times New Roman" w:cs="Times New Roman" w:ascii="Times" w:hAnsi="Times"/>
+          <w:color w:val="000000"/>
+          <w:szCs w:val="24"/>
+        </w:rPr>
+        <w:t>Adapun manfaat dari penulisan tugas akhir ini yaitu :</w:t>
+      </w:r>
+    </w:p>
+    <w:p>
+      <w:pPr>
+        <w:pStyle w:val="Normal"/>
+        <w:numPr>
+          <w:ilvl w:val="0"/>
+          <w:numId w:val="8"/>
+        </w:numPr>
+        <w:ind w:left="993" w:right="0" w:hanging="360"/>
+        <w:jc w:val="both"/>
+        <w:rPr>
+          <w:rFonts w:ascii="Times" w:hAnsi="Times"/>
+        </w:rPr>
+      </w:pPr>
+      <w:r>
+        <w:rPr>
+          <w:rFonts w:ascii="Times" w:hAnsi="Times"/>
+        </w:rPr>
+        <w:t>Mahasiswa dapat mendapatkan informasi perkuliahan dan kampus terkini yang ada di dalam eLen</w:t>
+      </w:r>
+    </w:p>
+    <w:p>
+      <w:pPr>
+        <w:pStyle w:val="Normal"/>
+        <w:numPr>
+          <w:ilvl w:val="0"/>
+          <w:numId w:val="8"/>
+        </w:numPr>
+        <w:ind w:left="993" w:right="0" w:hanging="360"/>
+        <w:jc w:val="both"/>
+        <w:rPr/>
+      </w:pPr>
+      <w:r>
+        <w:rPr>
+          <w:rFonts w:ascii="Times" w:hAnsi="Times"/>
+        </w:rPr>
+        <w:t xml:space="preserve">Dosen lebih memilih menggunakan aplikasi </w:t>
+      </w:r>
+      <w:r>
+        <w:rPr>
+          <w:rFonts w:ascii="Times" w:hAnsi="Times"/>
+          <w:i/>
+        </w:rPr>
+        <w:t xml:space="preserve">mobile </w:t>
+      </w:r>
+      <w:r>
+        <w:rPr>
+          <w:rFonts w:ascii="Times" w:hAnsi="Times"/>
+        </w:rPr>
+        <w:t>eLen STT NF sebagai bahan mengajar</w:t>
+      </w:r>
+    </w:p>
+    <w:p>
+      <w:pPr>
+        <w:pStyle w:val="Normal"/>
+        <w:numPr>
+          <w:ilvl w:val="0"/>
+          <w:numId w:val="8"/>
+        </w:numPr>
+        <w:ind w:left="993" w:right="0" w:hanging="360"/>
+        <w:jc w:val="both"/>
+        <w:rPr/>
+      </w:pPr>
+      <w:r>
+        <w:rPr>
+          <w:rFonts w:ascii="Times" w:hAnsi="Times"/>
+        </w:rPr>
+        <w:t xml:space="preserve">Menghasilkan sebuah aplikasi yang tidak mengharuskan pengguna </w:t>
+      </w:r>
+      <w:r>
+        <w:rPr>
+          <w:rFonts w:ascii="Times" w:hAnsi="Times"/>
+          <w:i/>
+        </w:rPr>
+        <w:t xml:space="preserve">login </w:t>
+      </w:r>
+      <w:r>
+        <w:rPr>
+          <w:rFonts w:ascii="Times" w:hAnsi="Times"/>
+        </w:rPr>
+        <w:t xml:space="preserve">kembali ketika pengguna keluar aplikasi, dan aplikasi ini memiliki fitur pemberitahuan yang muncul ke </w:t>
+      </w:r>
+      <w:r>
+        <w:rPr>
+          <w:rFonts w:ascii="Times" w:hAnsi="Times"/>
+          <w:i/>
+        </w:rPr>
+        <w:t>smartphone</w:t>
+      </w:r>
+      <w:r>
+        <w:rPr>
+          <w:rFonts w:ascii="Times" w:hAnsi="Times"/>
+        </w:rPr>
+        <w:t xml:space="preserve"> pengguna</w:t>
+      </w:r>
+    </w:p>
+    <w:p>
+      <w:pPr>
+        <w:pStyle w:val="Normal"/>
+        <w:ind w:left="993" w:right="0" w:hanging="0"/>
         <w:jc w:val="both"/>
         <w:rPr>
           <w:rFonts w:ascii="Times" w:hAnsi="Times" w:eastAsia="Times New Roman" w:cs="Times New Roman"/>
@@ -2477,29 +2644,194 @@
           <w:rFonts w:ascii="Times" w:hAnsi="Times"/>
         </w:rPr>
       </w:pPr>
-      <w:bookmarkStart w:id="7" w:name="_heading=h.3dy6vkm"/>
-      <w:bookmarkEnd w:id="7"/>
-      <w:r>
-        <w:rPr>
-          <w:rFonts w:ascii="Times" w:hAnsi="Times"/>
-        </w:rPr>
-        <w:t>Tujuan dan Manfaat Penelitian</w:t>
-      </w:r>
-    </w:p>
-    <w:p>
-      <w:pPr>
-        <w:pStyle w:val="Normal"/>
-        <w:ind w:left="576" w:right="0" w:hanging="0"/>
-        <w:jc w:val="both"/>
-        <w:rPr>
-          <w:rFonts w:ascii="Times" w:hAnsi="Times"/>
-        </w:rPr>
-      </w:pPr>
-      <w:r>
-        <w:rPr>
-          <w:rFonts w:ascii="Times" w:hAnsi="Times"/>
-        </w:rPr>
-        <w:t>Penyusunan tugas akhir ini memiliki tujuan untuk, sebagai berikut :</w:t>
+      <w:bookmarkStart w:id="8" w:name="_heading=h.1t3h5sf"/>
+      <w:bookmarkEnd w:id="8"/>
+      <w:r>
+        <w:rPr>
+          <w:rFonts w:ascii="Times" w:hAnsi="Times"/>
+        </w:rPr>
+        <w:t>Batasan Masalah</w:t>
+      </w:r>
+    </w:p>
+    <w:p>
+      <w:pPr>
+        <w:pStyle w:val="Normal"/>
+        <w:ind w:left="720" w:right="0" w:hanging="0"/>
+        <w:rPr/>
+      </w:pPr>
+      <w:r>
+        <w:rPr>
+          <w:rFonts w:ascii="Times" w:hAnsi="Times"/>
+        </w:rPr>
+        <w:t xml:space="preserve">Agar bahasan ini tidak menyimpang dari tujuan yang semula direncanakan, agar nantinya dapat dapat mempermudah dalam mendapatkan data dan informasi yang diperlukan, maka penulis memberikan batasan-batasan pada aplikasi </w:t>
+      </w:r>
+      <w:r>
+        <w:rPr>
+          <w:rFonts w:ascii="Times" w:hAnsi="Times"/>
+          <w:i/>
+        </w:rPr>
+        <w:t xml:space="preserve">mobile </w:t>
+      </w:r>
+      <w:r>
+        <w:rPr>
+          <w:rFonts w:ascii="Times" w:hAnsi="Times"/>
+        </w:rPr>
+        <w:t>eLen STT NF sebagai berikut :</w:t>
+      </w:r>
+    </w:p>
+    <w:p>
+      <w:pPr>
+        <w:pStyle w:val="Normal"/>
+        <w:numPr>
+          <w:ilvl w:val="1"/>
+          <w:numId w:val="11"/>
+        </w:numPr>
+        <w:ind w:left="993" w:right="0" w:hanging="360"/>
+        <w:jc w:val="both"/>
+        <w:rPr/>
+      </w:pPr>
+      <w:r>
+        <w:rPr>
+          <w:rFonts w:ascii="Times" w:hAnsi="Times"/>
+        </w:rPr>
+        <w:t xml:space="preserve">perancangan aplikasi </w:t>
+      </w:r>
+      <w:r>
+        <w:rPr>
+          <w:rFonts w:ascii="Times" w:hAnsi="Times"/>
+          <w:i/>
+        </w:rPr>
+        <w:t xml:space="preserve">mobile </w:t>
+      </w:r>
+      <w:r>
+        <w:rPr>
+          <w:rFonts w:ascii="Times" w:hAnsi="Times"/>
+        </w:rPr>
+        <w:t>eLen STT NF</w:t>
+      </w:r>
+    </w:p>
+    <w:p>
+      <w:pPr>
+        <w:pStyle w:val="Normal"/>
+        <w:numPr>
+          <w:ilvl w:val="1"/>
+          <w:numId w:val="11"/>
+        </w:numPr>
+        <w:ind w:left="993" w:right="0" w:hanging="360"/>
+        <w:jc w:val="both"/>
+        <w:rPr/>
+      </w:pPr>
+      <w:r>
+        <w:rPr>
+          <w:rFonts w:ascii="Times" w:hAnsi="Times"/>
+        </w:rPr>
+        <w:t xml:space="preserve">aplikasi </w:t>
+      </w:r>
+      <w:r>
+        <w:rPr>
+          <w:rFonts w:ascii="Times" w:hAnsi="Times"/>
+          <w:i/>
+        </w:rPr>
+        <w:t xml:space="preserve">mobile </w:t>
+      </w:r>
+      <w:r>
+        <w:rPr>
+          <w:rFonts w:ascii="Times" w:hAnsi="Times"/>
+        </w:rPr>
+        <w:t xml:space="preserve">eLen STT NF hanya memberikan fitur pemberitahuan yang muncul ke </w:t>
+      </w:r>
+      <w:r>
+        <w:rPr>
+          <w:rFonts w:ascii="Times" w:hAnsi="Times"/>
+          <w:i/>
+        </w:rPr>
+        <w:t xml:space="preserve">smartphone </w:t>
+      </w:r>
+      <w:r>
+        <w:rPr>
+          <w:rFonts w:ascii="Times" w:hAnsi="Times"/>
+        </w:rPr>
+        <w:t xml:space="preserve">pengguna dan menerapkan untuk pengguna agar tidak </w:t>
+      </w:r>
+      <w:r>
+        <w:rPr>
+          <w:rFonts w:ascii="Times" w:hAnsi="Times"/>
+          <w:i/>
+        </w:rPr>
+        <w:t xml:space="preserve">login </w:t>
+      </w:r>
+      <w:r>
+        <w:rPr>
+          <w:rFonts w:ascii="Times" w:hAnsi="Times"/>
+        </w:rPr>
+        <w:t>kembali saat keluar aplikasi</w:t>
+      </w:r>
+    </w:p>
+    <w:p>
+      <w:pPr>
+        <w:pStyle w:val="Normal"/>
+        <w:ind w:left="633" w:right="0" w:hanging="0"/>
+        <w:jc w:val="both"/>
+        <w:rPr>
+          <w:rFonts w:ascii="Times" w:hAnsi="Times"/>
+        </w:rPr>
+      </w:pPr>
+      <w:r>
+        <w:rPr>
+          <w:rFonts w:ascii="Times" w:hAnsi="Times"/>
+        </w:rPr>
+        <w:t xml:space="preserve"> </w:t>
+      </w:r>
+    </w:p>
+    <w:p>
+      <w:pPr>
+        <w:pStyle w:val="Normal"/>
+        <w:jc w:val="both"/>
+        <w:rPr>
+          <w:rFonts w:ascii="Times" w:hAnsi="Times"/>
+        </w:rPr>
+      </w:pPr>
+      <w:r>
+        <w:rPr>
+          <w:rFonts w:ascii="Times" w:hAnsi="Times"/>
+        </w:rPr>
+      </w:r>
+    </w:p>
+    <w:p>
+      <w:pPr>
+        <w:pStyle w:val="Heading2"/>
+        <w:numPr>
+          <w:ilvl w:val="0"/>
+          <w:numId w:val="6"/>
+        </w:numPr>
+        <w:jc w:val="both"/>
+        <w:rPr>
+          <w:rFonts w:ascii="Times" w:hAnsi="Times"/>
+        </w:rPr>
+      </w:pPr>
+      <w:bookmarkStart w:id="9" w:name="_heading=h.4d34og8"/>
+      <w:bookmarkEnd w:id="9"/>
+      <w:r>
+        <w:rPr>
+          <w:rFonts w:ascii="Times" w:hAnsi="Times"/>
+        </w:rPr>
+        <w:t xml:space="preserve">Sistematika Penulisan </w:t>
+      </w:r>
+    </w:p>
+    <w:p>
+      <w:pPr>
+        <w:pStyle w:val="Normal"/>
+        <w:ind w:left="0" w:right="0" w:firstLine="720"/>
+        <w:jc w:val="both"/>
+        <w:rPr>
+          <w:rFonts w:ascii="Times" w:hAnsi="Times"/>
+        </w:rPr>
+      </w:pPr>
+      <w:r>
+        <w:rPr>
+          <w:rFonts w:ascii="Times" w:hAnsi="Times"/>
+        </w:rPr>
+        <w:t>Sistematika penulisan Tugas Akhir ini adalah sebagai berikut:</w:t>
       </w:r>
     </w:p>
     <w:p>
@@ -2509,26 +2841,17 @@
           <w:ilvl w:val="0"/>
           <w:numId w:val="14"/>
         </w:numPr>
-        <w:rPr/>
-      </w:pPr>
-      <w:r>
-        <w:rPr>
-          <w:rFonts w:ascii="Times" w:hAnsi="Times"/>
-        </w:rPr>
-        <w:t xml:space="preserve">Merancang aplikasi </w:t>
-      </w:r>
-      <w:r>
-        <w:rPr>
-          <w:rFonts w:ascii="Times" w:hAnsi="Times"/>
-          <w:i/>
-        </w:rPr>
-        <w:t xml:space="preserve">mobile </w:t>
-      </w:r>
-      <w:r>
-        <w:rPr>
-          <w:rFonts w:ascii="Times" w:hAnsi="Times"/>
-        </w:rPr>
-        <w:t>eLen STT NF</w:t>
+        <w:ind w:left="993" w:right="0" w:hanging="360"/>
+        <w:jc w:val="both"/>
+        <w:rPr>
+          <w:rFonts w:ascii="Times" w:hAnsi="Times"/>
+        </w:rPr>
+      </w:pPr>
+      <w:r>
+        <w:rPr>
+          <w:rFonts w:ascii="Times" w:hAnsi="Times"/>
+        </w:rPr>
+        <w:t>BAB I PENDAHULUAN, merupakan bab pembuka yang memberikan gambaran umum mengenai pelaksanaan Tugas Akhir. Bab ini terdiri dari latar belakang, perumusan masalah, tujuan dan manfaat penelitian, batasan masalah, dan sistematika penulisan.</w:t>
       </w:r>
     </w:p>
     <w:p>
@@ -2538,77 +2861,17 @@
           <w:ilvl w:val="0"/>
           <w:numId w:val="14"/>
         </w:numPr>
-        <w:rPr/>
-      </w:pPr>
-      <w:r>
-        <w:rPr>
-          <w:rFonts w:ascii="Times" w:hAnsi="Times"/>
-        </w:rPr>
-        <w:t xml:space="preserve">Merancang aplikasi </w:t>
-      </w:r>
-      <w:r>
-        <w:rPr>
-          <w:rFonts w:ascii="Times" w:hAnsi="Times"/>
-          <w:i/>
-        </w:rPr>
-        <w:t xml:space="preserve">mobile </w:t>
-      </w:r>
-      <w:r>
-        <w:rPr>
-          <w:rFonts w:ascii="Times" w:hAnsi="Times"/>
-        </w:rPr>
-        <w:t xml:space="preserve">eLen STT NF yang tidak mengharuskan </w:t>
-      </w:r>
-      <w:r>
-        <w:rPr>
-          <w:rFonts w:ascii="Times" w:hAnsi="Times"/>
-          <w:i/>
-        </w:rPr>
-        <w:t xml:space="preserve">login </w:t>
-      </w:r>
-      <w:r>
-        <w:rPr>
-          <w:rFonts w:ascii="Times" w:hAnsi="Times"/>
-        </w:rPr>
-        <w:t>kembali apabila mereka keluar dari aplikasi, dan memiliki fitur pemberitahuan yang muncul pada smartphone pengguna</w:t>
-      </w:r>
-    </w:p>
-    <w:p>
-      <w:pPr>
-        <w:pStyle w:val="Normal"/>
-        <w:ind w:left="1080" w:right="0" w:hanging="0"/>
-        <w:rPr>
-          <w:rFonts w:ascii="Times" w:hAnsi="Times" w:eastAsia="Times New Roman" w:cs="Times New Roman"/>
-          <w:color w:val="000000"/>
-          <w:szCs w:val="24"/>
-        </w:rPr>
-      </w:pPr>
-      <w:r>
-        <w:rPr>
-          <w:rFonts w:eastAsia="Times New Roman" w:cs="Times New Roman" w:ascii="Times" w:hAnsi="Times"/>
-          <w:color w:val="000000"/>
-          <w:szCs w:val="24"/>
-        </w:rPr>
-      </w:r>
-    </w:p>
-    <w:p>
-      <w:pPr>
-        <w:pStyle w:val="Normal"/>
-        <w:ind w:left="633" w:right="0" w:hanging="0"/>
-        <w:jc w:val="both"/>
-        <w:rPr>
-          <w:rFonts w:ascii="Times" w:hAnsi="Times" w:eastAsia="Times New Roman" w:cs="Times New Roman"/>
-          <w:color w:val="000000"/>
-          <w:szCs w:val="24"/>
-        </w:rPr>
-      </w:pPr>
-      <w:r>
-        <w:rPr>
-          <w:rFonts w:eastAsia="Times New Roman" w:cs="Times New Roman" w:ascii="Times" w:hAnsi="Times"/>
-          <w:color w:val="000000"/>
-          <w:szCs w:val="24"/>
-        </w:rPr>
-        <w:t>Adapun manfaat dari penulisan tugas akhir ini yaitu :</w:t>
+        <w:ind w:left="993" w:right="0" w:hanging="360"/>
+        <w:jc w:val="both"/>
+        <w:rPr>
+          <w:rFonts w:ascii="Times" w:hAnsi="Times"/>
+        </w:rPr>
+      </w:pPr>
+      <w:r>
+        <w:rPr>
+          <w:rFonts w:ascii="Times" w:hAnsi="Times"/>
+        </w:rPr>
+        <w:t xml:space="preserve">BAB II LANDASAN TEORI, bab ini akan mengkaji lebih dalam mengenai toeri dan literatur yang dijadikan penulis sebagai bahan penelitian. </w:t>
       </w:r>
     </w:p>
     <w:p>
@@ -2616,7 +2879,7 @@
         <w:pStyle w:val="Normal"/>
         <w:numPr>
           <w:ilvl w:val="0"/>
-          <w:numId w:val="9"/>
+          <w:numId w:val="14"/>
         </w:numPr>
         <w:ind w:left="993" w:right="0" w:hanging="360"/>
         <w:jc w:val="both"/>
@@ -2628,7 +2891,7 @@
         <w:rPr>
           <w:rFonts w:ascii="Times" w:hAnsi="Times"/>
         </w:rPr>
-        <w:t>Mahasiswa dapat mendapatkan informasi perkuliahan dan kampus terkini yang ada di dalam eLen</w:t>
+        <w:t xml:space="preserve">BAB III METODOLOGI PENELITIAN, bab ini akan menjelaskan tentang tahapan melakukan penelitian, dari mulai tahapan yang sudah dilakukan sampai tahapan yang akan dilakukan. </w:t>
       </w:r>
     </w:p>
     <w:p>
@@ -2636,7 +2899,7 @@
         <w:pStyle w:val="Normal"/>
         <w:numPr>
           <w:ilvl w:val="0"/>
-          <w:numId w:val="9"/>
+          <w:numId w:val="14"/>
         </w:numPr>
         <w:ind w:left="993" w:right="0" w:hanging="360"/>
         <w:jc w:val="both"/>
@@ -2646,20 +2909,20 @@
         <w:rPr>
           <w:rFonts w:ascii="Times" w:hAnsi="Times"/>
         </w:rPr>
-        <w:t xml:space="preserve">Dosen lebih memilih menggunakan aplikasi </w:t>
+        <w:t xml:space="preserve">BAB IV ANALISIS DAN PERANCANGAN MEKANISME TAHSIN BERBASIS MEDIA SOSIAL, bab ini berisi analisis dari data yang telah dikumpulkan oleh peneliti, hasil dari pengumpulan data sebelumnya yang kemudian dianalisis sehingga menghasilkan perancangan model pembelajaran </w:t>
       </w:r>
       <w:r>
         <w:rPr>
           <w:rFonts w:ascii="Times" w:hAnsi="Times"/>
           <w:i/>
         </w:rPr>
-        <w:t xml:space="preserve">mobile </w:t>
-      </w:r>
-      <w:r>
-        <w:rPr>
-          <w:rFonts w:ascii="Times" w:hAnsi="Times"/>
-        </w:rPr>
-        <w:t>eLen STT NF sebagai bahan mengajar</w:t>
+        <w:t>tahsin</w:t>
+      </w:r>
+      <w:r>
+        <w:rPr>
+          <w:rFonts w:ascii="Times" w:hAnsi="Times"/>
+        </w:rPr>
+        <w:t xml:space="preserve"> yang nantinya akan diterapkan. </w:t>
       </w:r>
     </w:p>
     <w:p>
@@ -2667,7 +2930,7 @@
         <w:pStyle w:val="Normal"/>
         <w:numPr>
           <w:ilvl w:val="0"/>
-          <w:numId w:val="9"/>
+          <w:numId w:val="14"/>
         </w:numPr>
         <w:ind w:left="993" w:right="0" w:hanging="360"/>
         <w:jc w:val="both"/>
@@ -2677,384 +2940,28 @@
         <w:rPr>
           <w:rFonts w:ascii="Times" w:hAnsi="Times"/>
         </w:rPr>
-        <w:t xml:space="preserve">Menghasilkan sebuah aplikasi yang tidak mengharuskan pengguna </w:t>
+        <w:t xml:space="preserve">BAB V EKSPERIMEN DAN EVALUASI, bab ini berisi penerapan model pembelajaran yang sebelumnya telah dirancang dan juga hasil dari evaluasi penerapan pembelajaran </w:t>
       </w:r>
       <w:r>
         <w:rPr>
           <w:rFonts w:ascii="Times" w:hAnsi="Times"/>
           <w:i/>
         </w:rPr>
-        <w:t xml:space="preserve">login </w:t>
-      </w:r>
-      <w:r>
-        <w:rPr>
-          <w:rFonts w:ascii="Times" w:hAnsi="Times"/>
-        </w:rPr>
-        <w:t xml:space="preserve">kembali ketika pengguna keluar aplikasi, dan aplikasi ini memiliki fitur pemberitahuan yang muncul ke </w:t>
-      </w:r>
-      <w:r>
-        <w:rPr>
-          <w:rFonts w:ascii="Times" w:hAnsi="Times"/>
-          <w:i/>
-        </w:rPr>
-        <w:t>smartphone</w:t>
-      </w:r>
-      <w:r>
-        <w:rPr>
-          <w:rFonts w:ascii="Times" w:hAnsi="Times"/>
-        </w:rPr>
-        <w:t xml:space="preserve"> pengguna</w:t>
-      </w:r>
-    </w:p>
-    <w:p>
-      <w:pPr>
-        <w:pStyle w:val="Normal"/>
-        <w:ind w:left="993" w:right="0" w:hanging="0"/>
-        <w:jc w:val="both"/>
-        <w:rPr>
-          <w:rFonts w:ascii="Times" w:hAnsi="Times" w:eastAsia="Times New Roman" w:cs="Times New Roman"/>
-          <w:color w:val="000000"/>
-          <w:szCs w:val="24"/>
-        </w:rPr>
-      </w:pPr>
-      <w:r>
-        <w:rPr>
-          <w:rFonts w:eastAsia="Times New Roman" w:cs="Times New Roman" w:ascii="Times" w:hAnsi="Times"/>
-          <w:color w:val="000000"/>
-          <w:szCs w:val="24"/>
-        </w:rPr>
-      </w:r>
-    </w:p>
-    <w:p>
-      <w:pPr>
-        <w:pStyle w:val="Heading2"/>
+        <w:t>tahsin</w:t>
+      </w:r>
+      <w:r>
+        <w:rPr>
+          <w:rFonts w:ascii="Times" w:hAnsi="Times"/>
+        </w:rPr>
+        <w:t>.</w:t>
+      </w:r>
+    </w:p>
+    <w:p>
+      <w:pPr>
+        <w:pStyle w:val="Normal"/>
         <w:numPr>
           <w:ilvl w:val="0"/>
-          <w:numId w:val="5"/>
-        </w:numPr>
-        <w:jc w:val="both"/>
-        <w:rPr>
-          <w:rFonts w:ascii="Times" w:hAnsi="Times"/>
-        </w:rPr>
-      </w:pPr>
-      <w:bookmarkStart w:id="8" w:name="_heading=h.1t3h5sf"/>
-      <w:bookmarkEnd w:id="8"/>
-      <w:r>
-        <w:rPr>
-          <w:rFonts w:ascii="Times" w:hAnsi="Times"/>
-        </w:rPr>
-        <w:t>Batasan Masalah</w:t>
-      </w:r>
-    </w:p>
-    <w:p>
-      <w:pPr>
-        <w:pStyle w:val="Normal"/>
-        <w:ind w:left="720" w:right="0" w:hanging="0"/>
-        <w:rPr/>
-      </w:pPr>
-      <w:r>
-        <w:rPr>
-          <w:rFonts w:ascii="Times" w:hAnsi="Times"/>
-        </w:rPr>
-        <w:t xml:space="preserve">Agar bahasan ini tidak menyimpang dari tujuan yang semula direncanakan, agar nantinya dapat dapat mempermudah dalam mendapatkan data dan informasi yang diperlukan, maka penulis memberikan batasan-batasan pada aplikasi </w:t>
-      </w:r>
-      <w:r>
-        <w:rPr>
-          <w:rFonts w:ascii="Times" w:hAnsi="Times"/>
-          <w:i/>
-        </w:rPr>
-        <w:t xml:space="preserve">mobile </w:t>
-      </w:r>
-      <w:r>
-        <w:rPr>
-          <w:rFonts w:ascii="Times" w:hAnsi="Times"/>
-        </w:rPr>
-        <w:t>eLen STT NF sebagai berikut :</w:t>
-      </w:r>
-    </w:p>
-    <w:p>
-      <w:pPr>
-        <w:pStyle w:val="Normal"/>
-        <w:numPr>
-          <w:ilvl w:val="1"/>
-          <w:numId w:val="12"/>
-        </w:numPr>
-        <w:ind w:left="993" w:right="0" w:hanging="360"/>
-        <w:jc w:val="both"/>
-        <w:rPr/>
-      </w:pPr>
-      <w:r>
-        <w:rPr>
-          <w:rFonts w:ascii="Times" w:hAnsi="Times"/>
-        </w:rPr>
-        <w:t xml:space="preserve">perancangan aplikasi </w:t>
-      </w:r>
-      <w:r>
-        <w:rPr>
-          <w:rFonts w:ascii="Times" w:hAnsi="Times"/>
-          <w:i/>
-        </w:rPr>
-        <w:t xml:space="preserve">mobile </w:t>
-      </w:r>
-      <w:r>
-        <w:rPr>
-          <w:rFonts w:ascii="Times" w:hAnsi="Times"/>
-        </w:rPr>
-        <w:t>eLen STT NF</w:t>
-      </w:r>
-    </w:p>
-    <w:p>
-      <w:pPr>
-        <w:pStyle w:val="Normal"/>
-        <w:numPr>
-          <w:ilvl w:val="1"/>
-          <w:numId w:val="12"/>
-        </w:numPr>
-        <w:ind w:left="993" w:right="0" w:hanging="360"/>
-        <w:jc w:val="both"/>
-        <w:rPr/>
-      </w:pPr>
-      <w:r>
-        <w:rPr>
-          <w:rFonts w:ascii="Times" w:hAnsi="Times"/>
-        </w:rPr>
-        <w:t xml:space="preserve">aplikasi </w:t>
-      </w:r>
-      <w:r>
-        <w:rPr>
-          <w:rFonts w:ascii="Times" w:hAnsi="Times"/>
-          <w:i/>
-        </w:rPr>
-        <w:t xml:space="preserve">mobile </w:t>
-      </w:r>
-      <w:r>
-        <w:rPr>
-          <w:rFonts w:ascii="Times" w:hAnsi="Times"/>
-        </w:rPr>
-        <w:t xml:space="preserve">eLen STT NF hanya memberikan fitur pemberitahuan yang muncul ke </w:t>
-      </w:r>
-      <w:r>
-        <w:rPr>
-          <w:rFonts w:ascii="Times" w:hAnsi="Times"/>
-          <w:i/>
-        </w:rPr>
-        <w:t xml:space="preserve">smartphone </w:t>
-      </w:r>
-      <w:r>
-        <w:rPr>
-          <w:rFonts w:ascii="Times" w:hAnsi="Times"/>
-        </w:rPr>
-        <w:t xml:space="preserve">pengguna dan menerapkan untuk pengguna agar tidak </w:t>
-      </w:r>
-      <w:r>
-        <w:rPr>
-          <w:rFonts w:ascii="Times" w:hAnsi="Times"/>
-          <w:i/>
-        </w:rPr>
-        <w:t xml:space="preserve">login </w:t>
-      </w:r>
-      <w:r>
-        <w:rPr>
-          <w:rFonts w:ascii="Times" w:hAnsi="Times"/>
-        </w:rPr>
-        <w:t>kembali saat keluar aplikasi</w:t>
-      </w:r>
-    </w:p>
-    <w:p>
-      <w:pPr>
-        <w:pStyle w:val="Normal"/>
-        <w:ind w:left="633" w:right="0" w:hanging="0"/>
-        <w:jc w:val="both"/>
-        <w:rPr>
-          <w:rFonts w:ascii="Times" w:hAnsi="Times"/>
-        </w:rPr>
-      </w:pPr>
-      <w:r>
-        <w:rPr>
-          <w:rFonts w:ascii="Times" w:hAnsi="Times"/>
-        </w:rPr>
-        <w:t xml:space="preserve"> </w:t>
-      </w:r>
-    </w:p>
-    <w:p>
-      <w:pPr>
-        <w:pStyle w:val="Normal"/>
-        <w:jc w:val="both"/>
-        <w:rPr>
-          <w:rFonts w:ascii="Times" w:hAnsi="Times"/>
-        </w:rPr>
-      </w:pPr>
-      <w:r>
-        <w:rPr>
-          <w:rFonts w:ascii="Times" w:hAnsi="Times"/>
-        </w:rPr>
-      </w:r>
-    </w:p>
-    <w:p>
-      <w:pPr>
-        <w:pStyle w:val="Heading2"/>
-        <w:numPr>
-          <w:ilvl w:val="0"/>
-          <w:numId w:val="7"/>
-        </w:numPr>
-        <w:jc w:val="both"/>
-        <w:rPr>
-          <w:rFonts w:ascii="Times" w:hAnsi="Times"/>
-        </w:rPr>
-      </w:pPr>
-      <w:bookmarkStart w:id="9" w:name="_heading=h.4d34og8"/>
-      <w:bookmarkEnd w:id="9"/>
-      <w:r>
-        <w:rPr>
-          <w:rFonts w:ascii="Times" w:hAnsi="Times"/>
-        </w:rPr>
-        <w:t xml:space="preserve">Sistematika Penulisan </w:t>
-      </w:r>
-    </w:p>
-    <w:p>
-      <w:pPr>
-        <w:pStyle w:val="Normal"/>
-        <w:ind w:left="0" w:right="0" w:firstLine="720"/>
-        <w:jc w:val="both"/>
-        <w:rPr>
-          <w:rFonts w:ascii="Times" w:hAnsi="Times"/>
-        </w:rPr>
-      </w:pPr>
-      <w:r>
-        <w:rPr>
-          <w:rFonts w:ascii="Times" w:hAnsi="Times"/>
-        </w:rPr>
-        <w:t>Sistematika penulisan Tugas Akhir ini adalah sebagai berikut:</w:t>
-      </w:r>
-    </w:p>
-    <w:p>
-      <w:pPr>
-        <w:pStyle w:val="Normal"/>
-        <w:numPr>
-          <w:ilvl w:val="0"/>
-          <w:numId w:val="15"/>
-        </w:numPr>
-        <w:ind w:left="993" w:right="0" w:hanging="360"/>
-        <w:jc w:val="both"/>
-        <w:rPr>
-          <w:rFonts w:ascii="Times" w:hAnsi="Times"/>
-        </w:rPr>
-      </w:pPr>
-      <w:r>
-        <w:rPr>
-          <w:rFonts w:ascii="Times" w:hAnsi="Times"/>
-        </w:rPr>
-        <w:t>BAB I PENDAHULUAN, merupakan bab pembuka yang memberikan gambaran umum mengenai pelaksanaan Tugas Akhir. Bab ini terdiri dari latar belakang, perumusan masalah, tujuan dan manfaat penelitian, batasan masalah, dan sistematika penulisan.</w:t>
-      </w:r>
-    </w:p>
-    <w:p>
-      <w:pPr>
-        <w:pStyle w:val="Normal"/>
-        <w:numPr>
-          <w:ilvl w:val="0"/>
-          <w:numId w:val="15"/>
-        </w:numPr>
-        <w:ind w:left="993" w:right="0" w:hanging="360"/>
-        <w:jc w:val="both"/>
-        <w:rPr>
-          <w:rFonts w:ascii="Times" w:hAnsi="Times"/>
-        </w:rPr>
-      </w:pPr>
-      <w:r>
-        <w:rPr>
-          <w:rFonts w:ascii="Times" w:hAnsi="Times"/>
-        </w:rPr>
-        <w:t xml:space="preserve">BAB II LANDASAN TEORI, bab ini akan mengkaji lebih dalam mengenai toeri dan literatur yang dijadikan penulis sebagai bahan penelitian. </w:t>
-      </w:r>
-    </w:p>
-    <w:p>
-      <w:pPr>
-        <w:pStyle w:val="Normal"/>
-        <w:numPr>
-          <w:ilvl w:val="0"/>
-          <w:numId w:val="15"/>
-        </w:numPr>
-        <w:ind w:left="993" w:right="0" w:hanging="360"/>
-        <w:jc w:val="both"/>
-        <w:rPr>
-          <w:rFonts w:ascii="Times" w:hAnsi="Times"/>
-        </w:rPr>
-      </w:pPr>
-      <w:r>
-        <w:rPr>
-          <w:rFonts w:ascii="Times" w:hAnsi="Times"/>
-        </w:rPr>
-        <w:t xml:space="preserve">BAB III METODOLOGI PENELITIAN, bab ini akan menjelaskan tentang tahapan melakukan penelitian, dari mulai tahapan yang sudah dilakukan sampai tahapan yang akan dilakukan. </w:t>
-      </w:r>
-    </w:p>
-    <w:p>
-      <w:pPr>
-        <w:pStyle w:val="Normal"/>
-        <w:numPr>
-          <w:ilvl w:val="0"/>
-          <w:numId w:val="15"/>
-        </w:numPr>
-        <w:ind w:left="993" w:right="0" w:hanging="360"/>
-        <w:jc w:val="both"/>
-        <w:rPr/>
-      </w:pPr>
-      <w:r>
-        <w:rPr>
-          <w:rFonts w:ascii="Times" w:hAnsi="Times"/>
-        </w:rPr>
-        <w:t xml:space="preserve">BAB IV ANALISIS DAN PERANCANGAN MEKANISME TAHSIN BERBASIS MEDIA SOSIAL, bab ini berisi analisis dari data yang telah dikumpulkan oleh peneliti, hasil dari pengumpulan data sebelumnya yang kemudian dianalisis sehingga menghasilkan perancangan model pembelajaran </w:t>
-      </w:r>
-      <w:r>
-        <w:rPr>
-          <w:rFonts w:ascii="Times" w:hAnsi="Times"/>
-          <w:i/>
-        </w:rPr>
-        <w:t>tahsin</w:t>
-      </w:r>
-      <w:r>
-        <w:rPr>
-          <w:rFonts w:ascii="Times" w:hAnsi="Times"/>
-        </w:rPr>
-        <w:t xml:space="preserve"> yang nantinya akan diterapkan. </w:t>
-      </w:r>
-    </w:p>
-    <w:p>
-      <w:pPr>
-        <w:pStyle w:val="Normal"/>
-        <w:numPr>
-          <w:ilvl w:val="0"/>
-          <w:numId w:val="15"/>
-        </w:numPr>
-        <w:ind w:left="993" w:right="0" w:hanging="360"/>
-        <w:jc w:val="both"/>
-        <w:rPr/>
-      </w:pPr>
-      <w:r>
-        <w:rPr>
-          <w:rFonts w:ascii="Times" w:hAnsi="Times"/>
-        </w:rPr>
-        <w:t xml:space="preserve">BAB V EKSPERIMEN DAN EVALUASI, bab ini berisi penerapan model pembelajaran yang sebelumnya telah dirancang dan juga hasil dari evaluasi penerapan pembelajaran </w:t>
-      </w:r>
-      <w:r>
-        <w:rPr>
-          <w:rFonts w:ascii="Times" w:hAnsi="Times"/>
-          <w:i/>
-        </w:rPr>
-        <w:t>tahsin</w:t>
-      </w:r>
-      <w:r>
-        <w:rPr>
-          <w:rFonts w:ascii="Times" w:hAnsi="Times"/>
-        </w:rPr>
-        <w:t>.</w:t>
-      </w:r>
-    </w:p>
-    <w:p>
-      <w:pPr>
-        <w:pStyle w:val="Normal"/>
-        <w:numPr>
-          <w:ilvl w:val="0"/>
-          <w:numId w:val="15"/>
+          <w:numId w:val="14"/>
         </w:numPr>
         <w:ind w:left="993" w:right="0" w:hanging="360"/>
         <w:jc w:val="both"/>
@@ -3204,7 +3111,7 @@
         <w:pStyle w:val="Normal"/>
         <w:numPr>
           <w:ilvl w:val="1"/>
-          <w:numId w:val="11"/>
+          <w:numId w:val="10"/>
         </w:numPr>
         <w:ind w:left="567" w:right="0" w:hanging="360"/>
         <w:rPr>
@@ -3475,7 +3382,7 @@
         <w:pStyle w:val="Normal"/>
         <w:numPr>
           <w:ilvl w:val="1"/>
-          <w:numId w:val="6"/>
+          <w:numId w:val="5"/>
         </w:numPr>
         <w:ind w:left="567" w:right="0" w:hanging="360"/>
         <w:jc w:val="both"/>
@@ -3564,7 +3471,7 @@
         <w:pStyle w:val="Normal"/>
         <w:numPr>
           <w:ilvl w:val="1"/>
-          <w:numId w:val="6"/>
+          <w:numId w:val="5"/>
         </w:numPr>
         <w:ind w:left="567" w:right="0" w:hanging="360"/>
         <w:jc w:val="both"/>
@@ -3653,7 +3560,7 @@
         <w:pStyle w:val="Normal"/>
         <w:numPr>
           <w:ilvl w:val="1"/>
-          <w:numId w:val="6"/>
+          <w:numId w:val="5"/>
         </w:numPr>
         <w:ind w:left="567" w:right="0" w:hanging="360"/>
         <w:jc w:val="both"/>
@@ -3761,7 +3668,7 @@
         <w:pStyle w:val="Normal"/>
         <w:numPr>
           <w:ilvl w:val="1"/>
-          <w:numId w:val="6"/>
+          <w:numId w:val="5"/>
         </w:numPr>
         <w:ind w:left="567" w:right="0" w:hanging="360"/>
         <w:jc w:val="both"/>
@@ -3889,7 +3796,7 @@
         <w:pStyle w:val="Normal"/>
         <w:numPr>
           <w:ilvl w:val="0"/>
-          <w:numId w:val="8"/>
+          <w:numId w:val="7"/>
         </w:numPr>
         <w:rPr>
           <w:rFonts w:ascii="Times" w:hAnsi="Times" w:eastAsia="Times New Roman" w:cs="Times New Roman"/>
@@ -3980,7 +3887,7 @@
         <w:pStyle w:val="Normal"/>
         <w:numPr>
           <w:ilvl w:val="0"/>
-          <w:numId w:val="8"/>
+          <w:numId w:val="7"/>
         </w:numPr>
         <w:rPr>
           <w:rFonts w:ascii="Times" w:hAnsi="Times" w:eastAsia="Times New Roman" w:cs="Times New Roman"/>
@@ -4101,7 +4008,7 @@
         <w:pStyle w:val="Normal"/>
         <w:numPr>
           <w:ilvl w:val="1"/>
-          <w:numId w:val="10"/>
+          <w:numId w:val="9"/>
         </w:numPr>
         <w:ind w:left="567" w:right="0" w:hanging="360"/>
         <w:rPr>
@@ -4195,7 +4102,7 @@
         <w:pStyle w:val="Normal"/>
         <w:numPr>
           <w:ilvl w:val="1"/>
-          <w:numId w:val="10"/>
+          <w:numId w:val="9"/>
         </w:numPr>
         <w:ind w:left="567" w:right="0" w:hanging="360"/>
         <w:rPr>
@@ -4665,14 +4572,14 @@
         </w:tblCellMar>
       </w:tblPr>
       <w:tblGrid>
-        <w:gridCol w:w="1648"/>
+        <w:gridCol w:w="1646"/>
         <w:gridCol w:w="1773"/>
-        <w:gridCol w:w="1250"/>
-        <w:gridCol w:w="1557"/>
-        <w:gridCol w:w="3407"/>
+        <w:gridCol w:w="1249"/>
+        <w:gridCol w:w="1555"/>
+        <w:gridCol w:w="3406"/>
         <w:gridCol w:w="1437"/>
         <w:gridCol w:w="1437"/>
-        <w:gridCol w:w="1948"/>
+        <w:gridCol w:w="1952"/>
       </w:tblGrid>
       <w:tr>
         <w:trPr>
@@ -4680,7 +4587,7 @@
         </w:trPr>
         <w:tc>
           <w:tcPr>
-            <w:tcW w:w="1648" w:type="dxa"/>
+            <w:tcW w:w="1646" w:type="dxa"/>
             <w:tcBorders>
               <w:top w:val="single" w:sz="4" w:space="0" w:color="000000"/>
               <w:left w:val="single" w:sz="4" w:space="0" w:color="000000"/>
@@ -4750,7 +4657,7 @@
         </w:tc>
         <w:tc>
           <w:tcPr>
-            <w:tcW w:w="1250" w:type="dxa"/>
+            <w:tcW w:w="1249" w:type="dxa"/>
             <w:tcBorders>
               <w:top w:val="single" w:sz="4" w:space="0" w:color="000000"/>
               <w:left w:val="single" w:sz="4" w:space="0" w:color="000000"/>
@@ -4785,7 +4692,7 @@
         </w:tc>
         <w:tc>
           <w:tcPr>
-            <w:tcW w:w="1557" w:type="dxa"/>
+            <w:tcW w:w="1555" w:type="dxa"/>
             <w:tcBorders>
               <w:top w:val="single" w:sz="4" w:space="0" w:color="000000"/>
               <w:left w:val="single" w:sz="4" w:space="0" w:color="000000"/>
@@ -4820,7 +4727,7 @@
         </w:tc>
         <w:tc>
           <w:tcPr>
-            <w:tcW w:w="3407" w:type="dxa"/>
+            <w:tcW w:w="3406" w:type="dxa"/>
             <w:tcBorders>
               <w:top w:val="single" w:sz="4" w:space="0" w:color="000000"/>
               <w:left w:val="single" w:sz="4" w:space="0" w:color="000000"/>
@@ -4928,7 +4835,7 @@
         </w:tc>
         <w:tc>
           <w:tcPr>
-            <w:tcW w:w="1948" w:type="dxa"/>
+            <w:tcW w:w="1952" w:type="dxa"/>
             <w:tcBorders>
               <w:top w:val="single" w:sz="4" w:space="0" w:color="000000"/>
               <w:left w:val="single" w:sz="4" w:space="0" w:color="000000"/>
@@ -4968,7 +4875,7 @@
         </w:trPr>
         <w:tc>
           <w:tcPr>
-            <w:tcW w:w="1648" w:type="dxa"/>
+            <w:tcW w:w="1646" w:type="dxa"/>
             <w:tcBorders>
               <w:top w:val="single" w:sz="4" w:space="0" w:color="000000"/>
               <w:left w:val="single" w:sz="4" w:space="0" w:color="000000"/>
@@ -5030,7 +4937,7 @@
         </w:tc>
         <w:tc>
           <w:tcPr>
-            <w:tcW w:w="1250" w:type="dxa"/>
+            <w:tcW w:w="1249" w:type="dxa"/>
             <w:tcBorders>
               <w:top w:val="single" w:sz="4" w:space="0" w:color="000000"/>
               <w:left w:val="single" w:sz="4" w:space="0" w:color="000000"/>
@@ -5061,7 +4968,7 @@
         </w:tc>
         <w:tc>
           <w:tcPr>
-            <w:tcW w:w="1557" w:type="dxa"/>
+            <w:tcW w:w="1555" w:type="dxa"/>
             <w:tcBorders>
               <w:top w:val="single" w:sz="4" w:space="0" w:color="000000"/>
               <w:left w:val="single" w:sz="4" w:space="0" w:color="000000"/>
@@ -5095,7 +5002,7 @@
         </w:tc>
         <w:tc>
           <w:tcPr>
-            <w:tcW w:w="3407" w:type="dxa"/>
+            <w:tcW w:w="3406" w:type="dxa"/>
             <w:tcBorders>
               <w:top w:val="single" w:sz="4" w:space="0" w:color="000000"/>
               <w:left w:val="single" w:sz="4" w:space="0" w:color="000000"/>
@@ -5225,7 +5132,7 @@
         </w:tc>
         <w:tc>
           <w:tcPr>
-            <w:tcW w:w="1948" w:type="dxa"/>
+            <w:tcW w:w="1952" w:type="dxa"/>
             <w:tcBorders>
               <w:top w:val="single" w:sz="4" w:space="0" w:color="000000"/>
               <w:left w:val="single" w:sz="4" w:space="0" w:color="000000"/>
@@ -5261,7 +5168,7 @@
         </w:trPr>
         <w:tc>
           <w:tcPr>
-            <w:tcW w:w="1648" w:type="dxa"/>
+            <w:tcW w:w="1646" w:type="dxa"/>
             <w:tcBorders>
               <w:top w:val="single" w:sz="4" w:space="0" w:color="000000"/>
               <w:left w:val="single" w:sz="4" w:space="0" w:color="000000"/>
@@ -5341,7 +5248,7 @@
         </w:tc>
         <w:tc>
           <w:tcPr>
-            <w:tcW w:w="1250" w:type="dxa"/>
+            <w:tcW w:w="1249" w:type="dxa"/>
             <w:tcBorders>
               <w:top w:val="single" w:sz="4" w:space="0" w:color="000000"/>
               <w:left w:val="single" w:sz="4" w:space="0" w:color="000000"/>
@@ -5372,7 +5279,7 @@
         </w:tc>
         <w:tc>
           <w:tcPr>
-            <w:tcW w:w="1557" w:type="dxa"/>
+            <w:tcW w:w="1555" w:type="dxa"/>
             <w:tcBorders>
               <w:top w:val="single" w:sz="4" w:space="0" w:color="000000"/>
               <w:left w:val="single" w:sz="4" w:space="0" w:color="000000"/>
@@ -5408,7 +5315,7 @@
         </w:tc>
         <w:tc>
           <w:tcPr>
-            <w:tcW w:w="3407" w:type="dxa"/>
+            <w:tcW w:w="3406" w:type="dxa"/>
             <w:tcBorders>
               <w:top w:val="single" w:sz="4" w:space="0" w:color="000000"/>
               <w:left w:val="single" w:sz="4" w:space="0" w:color="000000"/>
@@ -5550,7 +5457,7 @@
         </w:tc>
         <w:tc>
           <w:tcPr>
-            <w:tcW w:w="1948" w:type="dxa"/>
+            <w:tcW w:w="1952" w:type="dxa"/>
             <w:tcBorders>
               <w:top w:val="single" w:sz="4" w:space="0" w:color="000000"/>
               <w:left w:val="single" w:sz="4" w:space="0" w:color="000000"/>
@@ -5586,7 +5493,7 @@
         </w:trPr>
         <w:tc>
           <w:tcPr>
-            <w:tcW w:w="1648" w:type="dxa"/>
+            <w:tcW w:w="1646" w:type="dxa"/>
             <w:tcBorders>
               <w:top w:val="single" w:sz="4" w:space="0" w:color="000000"/>
               <w:left w:val="single" w:sz="4" w:space="0" w:color="000000"/>
@@ -5648,7 +5555,7 @@
         </w:tc>
         <w:tc>
           <w:tcPr>
-            <w:tcW w:w="1250" w:type="dxa"/>
+            <w:tcW w:w="1249" w:type="dxa"/>
             <w:tcBorders>
               <w:top w:val="single" w:sz="4" w:space="0" w:color="000000"/>
               <w:left w:val="single" w:sz="4" w:space="0" w:color="000000"/>
@@ -5679,7 +5586,7 @@
         </w:tc>
         <w:tc>
           <w:tcPr>
-            <w:tcW w:w="1557" w:type="dxa"/>
+            <w:tcW w:w="1555" w:type="dxa"/>
             <w:tcBorders>
               <w:top w:val="single" w:sz="4" w:space="0" w:color="000000"/>
               <w:left w:val="single" w:sz="4" w:space="0" w:color="000000"/>
@@ -5713,7 +5620,7 @@
         </w:tc>
         <w:tc>
           <w:tcPr>
-            <w:tcW w:w="3407" w:type="dxa"/>
+            <w:tcW w:w="3406" w:type="dxa"/>
             <w:tcBorders>
               <w:top w:val="single" w:sz="4" w:space="0" w:color="000000"/>
               <w:left w:val="single" w:sz="4" w:space="0" w:color="000000"/>
@@ -5838,7 +5745,7 @@
         </w:tc>
         <w:tc>
           <w:tcPr>
-            <w:tcW w:w="1948" w:type="dxa"/>
+            <w:tcW w:w="1952" w:type="dxa"/>
             <w:tcBorders>
               <w:top w:val="single" w:sz="4" w:space="0" w:color="000000"/>
               <w:left w:val="single" w:sz="4" w:space="0" w:color="000000"/>
@@ -5874,7 +5781,7 @@
         </w:trPr>
         <w:tc>
           <w:tcPr>
-            <w:tcW w:w="1648" w:type="dxa"/>
+            <w:tcW w:w="1646" w:type="dxa"/>
             <w:tcBorders>
               <w:top w:val="single" w:sz="4" w:space="0" w:color="000000"/>
               <w:left w:val="single" w:sz="4" w:space="0" w:color="000000"/>
@@ -5938,7 +5845,7 @@
         </w:tc>
         <w:tc>
           <w:tcPr>
-            <w:tcW w:w="1250" w:type="dxa"/>
+            <w:tcW w:w="1249" w:type="dxa"/>
             <w:tcBorders>
               <w:top w:val="single" w:sz="4" w:space="0" w:color="000000"/>
               <w:left w:val="single" w:sz="4" w:space="0" w:color="000000"/>
@@ -5971,7 +5878,7 @@
         </w:tc>
         <w:tc>
           <w:tcPr>
-            <w:tcW w:w="1557" w:type="dxa"/>
+            <w:tcW w:w="1555" w:type="dxa"/>
             <w:tcBorders>
               <w:top w:val="single" w:sz="4" w:space="0" w:color="000000"/>
               <w:left w:val="single" w:sz="4" w:space="0" w:color="000000"/>
@@ -6004,7 +5911,7 @@
         </w:tc>
         <w:tc>
           <w:tcPr>
-            <w:tcW w:w="3407" w:type="dxa"/>
+            <w:tcW w:w="3406" w:type="dxa"/>
             <w:tcBorders>
               <w:top w:val="single" w:sz="4" w:space="0" w:color="000000"/>
               <w:left w:val="single" w:sz="4" w:space="0" w:color="000000"/>
@@ -6103,7 +6010,7 @@
         </w:tc>
         <w:tc>
           <w:tcPr>
-            <w:tcW w:w="1948" w:type="dxa"/>
+            <w:tcW w:w="1952" w:type="dxa"/>
             <w:tcBorders>
               <w:top w:val="single" w:sz="4" w:space="0" w:color="000000"/>
               <w:left w:val="single" w:sz="4" w:space="0" w:color="000000"/>
@@ -6849,92 +6756,83 @@
   <w:abstractNum w:abstractNumId="1">
     <w:lvl w:ilvl="0">
       <w:start w:val="1"/>
-      <w:numFmt w:val="none"/>
-      <w:suff w:val="nothing"/>
-      <w:lvlText w:val=""/>
-      <w:lvlJc w:val="left"/>
-      <w:pPr>
-        <w:ind w:left="0" w:hanging="0"/>
+      <w:numFmt w:val="decimal"/>
+      <w:lvlText w:val="%1.1"/>
+      <w:lvlJc w:val="left"/>
+      <w:pPr>
+        <w:ind w:left="720" w:hanging="360"/>
       </w:pPr>
     </w:lvl>
     <w:lvl w:ilvl="1">
       <w:start w:val="1"/>
-      <w:numFmt w:val="none"/>
-      <w:suff w:val="nothing"/>
-      <w:lvlText w:val=""/>
-      <w:lvlJc w:val="left"/>
-      <w:pPr>
-        <w:ind w:left="0" w:hanging="0"/>
+      <w:numFmt w:val="lowerLetter"/>
+      <w:lvlText w:val="%2."/>
+      <w:lvlJc w:val="left"/>
+      <w:pPr>
+        <w:ind w:left="1440" w:hanging="360"/>
       </w:pPr>
     </w:lvl>
     <w:lvl w:ilvl="2">
       <w:start w:val="1"/>
-      <w:numFmt w:val="none"/>
-      <w:suff w:val="nothing"/>
-      <w:lvlText w:val=""/>
-      <w:lvlJc w:val="left"/>
-      <w:pPr>
-        <w:ind w:left="0" w:hanging="0"/>
+      <w:numFmt w:val="lowerRoman"/>
+      <w:lvlText w:val="%3."/>
+      <w:lvlJc w:val="right"/>
+      <w:pPr>
+        <w:ind w:left="2160" w:hanging="180"/>
       </w:pPr>
     </w:lvl>
     <w:lvl w:ilvl="3">
       <w:start w:val="1"/>
-      <w:numFmt w:val="none"/>
-      <w:suff w:val="nothing"/>
-      <w:lvlText w:val=""/>
-      <w:lvlJc w:val="left"/>
-      <w:pPr>
-        <w:ind w:left="0" w:hanging="0"/>
+      <w:numFmt w:val="decimal"/>
+      <w:lvlText w:val="%4."/>
+      <w:lvlJc w:val="left"/>
+      <w:pPr>
+        <w:ind w:left="2880" w:hanging="360"/>
       </w:pPr>
     </w:lvl>
     <w:lvl w:ilvl="4">
       <w:start w:val="1"/>
-      <w:numFmt w:val="none"/>
-      <w:suff w:val="nothing"/>
-      <w:lvlText w:val=""/>
-      <w:lvlJc w:val="left"/>
-      <w:pPr>
-        <w:ind w:left="0" w:hanging="0"/>
+      <w:numFmt w:val="lowerLetter"/>
+      <w:lvlText w:val="%5."/>
+      <w:lvlJc w:val="left"/>
+      <w:pPr>
+        <w:ind w:left="3600" w:hanging="360"/>
       </w:pPr>
     </w:lvl>
     <w:lvl w:ilvl="5">
       <w:start w:val="1"/>
-      <w:numFmt w:val="none"/>
-      <w:suff w:val="nothing"/>
-      <w:lvlText w:val=""/>
-      <w:lvlJc w:val="left"/>
-      <w:pPr>
-        <w:ind w:left="0" w:hanging="0"/>
+      <w:numFmt w:val="lowerRoman"/>
+      <w:lvlText w:val="%6."/>
+      <w:lvlJc w:val="right"/>
+      <w:pPr>
+        <w:ind w:left="4320" w:hanging="180"/>
       </w:pPr>
     </w:lvl>
     <w:lvl w:ilvl="6">
       <w:start w:val="1"/>
-      <w:numFmt w:val="none"/>
-      <w:suff w:val="nothing"/>
-      <w:lvlText w:val=""/>
-      <w:lvlJc w:val="left"/>
-      <w:pPr>
-        <w:ind w:left="0" w:hanging="0"/>
+      <w:numFmt w:val="decimal"/>
+      <w:lvlText w:val="%7."/>
+      <w:lvlJc w:val="left"/>
+      <w:pPr>
+        <w:ind w:left="5040" w:hanging="360"/>
       </w:pPr>
     </w:lvl>
     <w:lvl w:ilvl="7">
       <w:start w:val="1"/>
-      <w:numFmt w:val="none"/>
-      <w:suff w:val="nothing"/>
-      <w:lvlText w:val=""/>
-      <w:lvlJc w:val="left"/>
-      <w:pPr>
-        <w:ind w:left="0" w:hanging="0"/>
+      <w:numFmt w:val="lowerLetter"/>
+      <w:lvlText w:val="%8."/>
+      <w:lvlJc w:val="left"/>
+      <w:pPr>
+        <w:ind w:left="5760" w:hanging="360"/>
       </w:pPr>
     </w:lvl>
     <w:lvl w:ilvl="8">
       <w:start w:val="1"/>
-      <w:numFmt w:val="none"/>
-      <w:suff w:val="nothing"/>
-      <w:lvlText w:val=""/>
-      <w:lvlJc w:val="left"/>
-      <w:pPr>
-        <w:ind w:left="0" w:hanging="0"/>
+      <w:numFmt w:val="lowerRoman"/>
+      <w:lvlText w:val="%9."/>
+      <w:lvlJc w:val="right"/>
+      <w:pPr>
+        <w:ind w:left="6480" w:hanging="180"/>
       </w:pPr>
     </w:lvl>
   </w:abstractNum>
@@ -6942,7 +6840,7 @@
     <w:lvl w:ilvl="0">
       <w:start w:val="1"/>
       <w:numFmt w:val="decimal"/>
-      <w:lvlText w:val="%1.1"/>
+      <w:lvlText w:val="%1.2"/>
       <w:lvlJc w:val="left"/>
       <w:pPr>
         <w:ind w:left="720" w:hanging="360"/>
@@ -7025,7 +6923,7 @@
     <w:lvl w:ilvl="0">
       <w:start w:val="1"/>
       <w:numFmt w:val="decimal"/>
-      <w:lvlText w:val="%1.2"/>
+      <w:lvlText w:val="%1.3"/>
       <w:lvlJc w:val="left"/>
       <w:pPr>
         <w:ind w:left="720" w:hanging="360"/>
@@ -7108,7 +7006,7 @@
     <w:lvl w:ilvl="0">
       <w:start w:val="1"/>
       <w:numFmt w:val="decimal"/>
-      <w:lvlText w:val="%1.3"/>
+      <w:lvlText w:val="%1.4"/>
       <w:lvlJc w:val="left"/>
       <w:pPr>
         <w:ind w:left="720" w:hanging="360"/>
@@ -7116,7 +7014,7 @@
     </w:lvl>
     <w:lvl w:ilvl="1">
       <w:start w:val="1"/>
-      <w:numFmt w:val="lowerLetter"/>
+      <w:numFmt w:val="decimal"/>
       <w:lvlText w:val="%2."/>
       <w:lvlJc w:val="left"/>
       <w:pPr>
@@ -7190,20 +7088,20 @@
   <w:abstractNum w:abstractNumId="5">
     <w:lvl w:ilvl="0">
       <w:start w:val="1"/>
-      <w:numFmt w:val="decimal"/>
-      <w:lvlText w:val="%1.4"/>
-      <w:lvlJc w:val="left"/>
-      <w:pPr>
-        <w:ind w:left="720" w:hanging="360"/>
+      <w:numFmt w:val="upperLetter"/>
+      <w:lvlText w:val="%1."/>
+      <w:lvlJc w:val="left"/>
+      <w:pPr>
+        <w:ind w:left="1146" w:hanging="360"/>
       </w:pPr>
     </w:lvl>
     <w:lvl w:ilvl="1">
       <w:start w:val="1"/>
-      <w:numFmt w:val="decimal"/>
+      <w:numFmt w:val="upperLetter"/>
       <w:lvlText w:val="%2."/>
       <w:lvlJc w:val="left"/>
       <w:pPr>
-        <w:ind w:left="1440" w:hanging="360"/>
+        <w:ind w:left="1866" w:hanging="360"/>
       </w:pPr>
     </w:lvl>
     <w:lvl w:ilvl="2">
@@ -7212,7 +7110,7 @@
       <w:lvlText w:val="%3."/>
       <w:lvlJc w:val="right"/>
       <w:pPr>
-        <w:ind w:left="2160" w:hanging="180"/>
+        <w:ind w:left="2586" w:hanging="180"/>
       </w:pPr>
     </w:lvl>
     <w:lvl w:ilvl="3">
@@ -7221,7 +7119,7 @@
       <w:lvlText w:val="%4."/>
       <w:lvlJc w:val="left"/>
       <w:pPr>
-        <w:ind w:left="2880" w:hanging="360"/>
+        <w:ind w:left="3306" w:hanging="360"/>
       </w:pPr>
     </w:lvl>
     <w:lvl w:ilvl="4">
@@ -7230,7 +7128,7 @@
       <w:lvlText w:val="%5."/>
       <w:lvlJc w:val="left"/>
       <w:pPr>
-        <w:ind w:left="3600" w:hanging="360"/>
+        <w:ind w:left="4026" w:hanging="360"/>
       </w:pPr>
     </w:lvl>
     <w:lvl w:ilvl="5">
@@ -7239,7 +7137,7 @@
       <w:lvlText w:val="%6."/>
       <w:lvlJc w:val="right"/>
       <w:pPr>
-        <w:ind w:left="4320" w:hanging="180"/>
+        <w:ind w:left="4746" w:hanging="180"/>
       </w:pPr>
     </w:lvl>
     <w:lvl w:ilvl="6">
@@ -7248,7 +7146,7 @@
       <w:lvlText w:val="%7."/>
       <w:lvlJc w:val="left"/>
       <w:pPr>
-        <w:ind w:left="5040" w:hanging="360"/>
+        <w:ind w:left="5466" w:hanging="360"/>
       </w:pPr>
     </w:lvl>
     <w:lvl w:ilvl="7">
@@ -7257,7 +7155,7 @@
       <w:lvlText w:val="%8."/>
       <w:lvlJc w:val="left"/>
       <w:pPr>
-        <w:ind w:left="5760" w:hanging="360"/>
+        <w:ind w:left="6186" w:hanging="360"/>
       </w:pPr>
     </w:lvl>
     <w:lvl w:ilvl="8">
@@ -7266,18 +7164,18 @@
       <w:lvlText w:val="%9."/>
       <w:lvlJc w:val="right"/>
       <w:pPr>
-        <w:ind w:left="6480" w:hanging="180"/>
+        <w:ind w:left="6906" w:hanging="180"/>
       </w:pPr>
     </w:lvl>
   </w:abstractNum>
   <w:abstractNum w:abstractNumId="6">
     <w:lvl w:ilvl="0">
       <w:start w:val="1"/>
-      <w:numFmt w:val="upperLetter"/>
-      <w:lvlText w:val="%1."/>
-      <w:lvlJc w:val="left"/>
-      <w:pPr>
-        <w:ind w:left="1146" w:hanging="360"/>
+      <w:numFmt w:val="decimal"/>
+      <w:lvlText w:val="%1.5"/>
+      <w:lvlJc w:val="left"/>
+      <w:pPr>
+        <w:ind w:left="720" w:hanging="360"/>
       </w:pPr>
     </w:lvl>
     <w:lvl w:ilvl="1">
@@ -7286,7 +7184,7 @@
       <w:lvlText w:val="%2."/>
       <w:lvlJc w:val="left"/>
       <w:pPr>
-        <w:ind w:left="1866" w:hanging="360"/>
+        <w:ind w:left="1440" w:hanging="360"/>
       </w:pPr>
     </w:lvl>
     <w:lvl w:ilvl="2">
@@ -7295,7 +7193,7 @@
       <w:lvlText w:val="%3."/>
       <w:lvlJc w:val="right"/>
       <w:pPr>
-        <w:ind w:left="2586" w:hanging="180"/>
+        <w:ind w:left="2160" w:hanging="180"/>
       </w:pPr>
     </w:lvl>
     <w:lvl w:ilvl="3">
@@ -7304,7 +7202,7 @@
       <w:lvlText w:val="%4."/>
       <w:lvlJc w:val="left"/>
       <w:pPr>
-        <w:ind w:left="3306" w:hanging="360"/>
+        <w:ind w:left="2880" w:hanging="360"/>
       </w:pPr>
     </w:lvl>
     <w:lvl w:ilvl="4">
@@ -7313,7 +7211,7 @@
       <w:lvlText w:val="%5."/>
       <w:lvlJc w:val="left"/>
       <w:pPr>
-        <w:ind w:left="4026" w:hanging="360"/>
+        <w:ind w:left="3600" w:hanging="360"/>
       </w:pPr>
     </w:lvl>
     <w:lvl w:ilvl="5">
@@ -7322,7 +7220,7 @@
       <w:lvlText w:val="%6."/>
       <w:lvlJc w:val="right"/>
       <w:pPr>
-        <w:ind w:left="4746" w:hanging="180"/>
+        <w:ind w:left="4320" w:hanging="180"/>
       </w:pPr>
     </w:lvl>
     <w:lvl w:ilvl="6">
@@ -7331,7 +7229,7 @@
       <w:lvlText w:val="%7."/>
       <w:lvlJc w:val="left"/>
       <w:pPr>
-        <w:ind w:left="5466" w:hanging="360"/>
+        <w:ind w:left="5040" w:hanging="360"/>
       </w:pPr>
     </w:lvl>
     <w:lvl w:ilvl="7">
@@ -7340,7 +7238,7 @@
       <w:lvlText w:val="%8."/>
       <w:lvlJc w:val="left"/>
       <w:pPr>
-        <w:ind w:left="6186" w:hanging="360"/>
+        <w:ind w:left="5760" w:hanging="360"/>
       </w:pPr>
     </w:lvl>
     <w:lvl w:ilvl="8">
@@ -7349,15 +7247,15 @@
       <w:lvlText w:val="%9."/>
       <w:lvlJc w:val="right"/>
       <w:pPr>
-        <w:ind w:left="6906" w:hanging="180"/>
+        <w:ind w:left="6480" w:hanging="180"/>
       </w:pPr>
     </w:lvl>
   </w:abstractNum>
   <w:abstractNum w:abstractNumId="7">
     <w:lvl w:ilvl="0">
       <w:start w:val="1"/>
-      <w:numFmt w:val="decimal"/>
-      <w:lvlText w:val="%1.5"/>
+      <w:numFmt w:val="upperLetter"/>
+      <w:lvlText w:val="%1."/>
       <w:lvlJc w:val="left"/>
       <w:pPr>
         <w:ind w:left="720" w:hanging="360"/>
@@ -7365,7 +7263,7 @@
     </w:lvl>
     <w:lvl w:ilvl="1">
       <w:start w:val="1"/>
-      <w:numFmt w:val="upperLetter"/>
+      <w:numFmt w:val="lowerLetter"/>
       <w:lvlText w:val="%2."/>
       <w:lvlJc w:val="left"/>
       <w:pPr>
@@ -7439,11 +7337,11 @@
   <w:abstractNum w:abstractNumId="8">
     <w:lvl w:ilvl="0">
       <w:start w:val="1"/>
-      <w:numFmt w:val="upperLetter"/>
+      <w:numFmt w:val="decimal"/>
       <w:lvlText w:val="%1."/>
       <w:lvlJc w:val="left"/>
       <w:pPr>
-        <w:ind w:left="720" w:hanging="360"/>
+        <w:ind w:left="1353" w:hanging="359"/>
       </w:pPr>
     </w:lvl>
     <w:lvl w:ilvl="1">
@@ -7452,7 +7350,7 @@
       <w:lvlText w:val="%2."/>
       <w:lvlJc w:val="left"/>
       <w:pPr>
-        <w:ind w:left="1440" w:hanging="360"/>
+        <w:ind w:left="2073" w:hanging="360"/>
       </w:pPr>
     </w:lvl>
     <w:lvl w:ilvl="2">
@@ -7461,7 +7359,7 @@
       <w:lvlText w:val="%3."/>
       <w:lvlJc w:val="right"/>
       <w:pPr>
-        <w:ind w:left="2160" w:hanging="180"/>
+        <w:ind w:left="2793" w:hanging="180"/>
       </w:pPr>
     </w:lvl>
     <w:lvl w:ilvl="3">
@@ -7470,7 +7368,7 @@
       <w:lvlText w:val="%4."/>
       <w:lvlJc w:val="left"/>
       <w:pPr>
-        <w:ind w:left="2880" w:hanging="360"/>
+        <w:ind w:left="3513" w:hanging="360"/>
       </w:pPr>
     </w:lvl>
     <w:lvl w:ilvl="4">
@@ -7479,7 +7377,7 @@
       <w:lvlText w:val="%5."/>
       <w:lvlJc w:val="left"/>
       <w:pPr>
-        <w:ind w:left="3600" w:hanging="360"/>
+        <w:ind w:left="4233" w:hanging="360"/>
       </w:pPr>
     </w:lvl>
     <w:lvl w:ilvl="5">
@@ -7488,7 +7386,7 @@
       <w:lvlText w:val="%6."/>
       <w:lvlJc w:val="right"/>
       <w:pPr>
-        <w:ind w:left="4320" w:hanging="180"/>
+        <w:ind w:left="4953" w:hanging="180"/>
       </w:pPr>
     </w:lvl>
     <w:lvl w:ilvl="6">
@@ -7497,7 +7395,7 @@
       <w:lvlText w:val="%7."/>
       <w:lvlJc w:val="left"/>
       <w:pPr>
-        <w:ind w:left="5040" w:hanging="360"/>
+        <w:ind w:left="5673" w:hanging="360"/>
       </w:pPr>
     </w:lvl>
     <w:lvl w:ilvl="7">
@@ -7506,7 +7404,7 @@
       <w:lvlText w:val="%8."/>
       <w:lvlJc w:val="left"/>
       <w:pPr>
-        <w:ind w:left="5760" w:hanging="360"/>
+        <w:ind w:left="6393" w:hanging="360"/>
       </w:pPr>
     </w:lvl>
     <w:lvl w:ilvl="8">
@@ -7515,27 +7413,113 @@
       <w:lvlText w:val="%9."/>
       <w:lvlJc w:val="right"/>
       <w:pPr>
-        <w:ind w:left="6480" w:hanging="180"/>
+        <w:ind w:left="7113" w:hanging="180"/>
       </w:pPr>
     </w:lvl>
   </w:abstractNum>
   <w:abstractNum w:abstractNumId="9">
     <w:lvl w:ilvl="0">
       <w:start w:val="1"/>
+      <w:numFmt w:val="upperLetter"/>
+      <w:lvlText w:val="%1."/>
+      <w:lvlJc w:val="left"/>
+      <w:pPr>
+        <w:ind w:left="720" w:hanging="360"/>
+      </w:pPr>
+    </w:lvl>
+    <w:lvl w:ilvl="1">
+      <w:start w:val="1"/>
+      <w:numFmt w:val="upperLetter"/>
+      <w:lvlText w:val="%2."/>
+      <w:lvlJc w:val="left"/>
+      <w:pPr>
+        <w:ind w:left="1440" w:hanging="360"/>
+      </w:pPr>
+    </w:lvl>
+    <w:lvl w:ilvl="2">
+      <w:start w:val="1"/>
       <w:numFmt w:val="decimal"/>
+      <w:lvlText w:val="%3."/>
+      <w:lvlJc w:val="left"/>
+      <w:pPr>
+        <w:ind w:left="2340" w:hanging="360"/>
+      </w:pPr>
+      <w:rPr>
+        <w:b w:val="false"/>
+      </w:rPr>
+    </w:lvl>
+    <w:lvl w:ilvl="3">
+      <w:start w:val="1"/>
+      <w:numFmt w:val="decimal"/>
+      <w:lvlText w:val="%4."/>
+      <w:lvlJc w:val="left"/>
+      <w:pPr>
+        <w:ind w:left="2880" w:hanging="360"/>
+      </w:pPr>
+    </w:lvl>
+    <w:lvl w:ilvl="4">
+      <w:start w:val="1"/>
+      <w:numFmt w:val="lowerLetter"/>
+      <w:lvlText w:val="%5."/>
+      <w:lvlJc w:val="left"/>
+      <w:pPr>
+        <w:ind w:left="3600" w:hanging="360"/>
+      </w:pPr>
+    </w:lvl>
+    <w:lvl w:ilvl="5">
+      <w:start w:val="1"/>
+      <w:numFmt w:val="lowerRoman"/>
+      <w:lvlText w:val="%6."/>
+      <w:lvlJc w:val="right"/>
+      <w:pPr>
+        <w:ind w:left="4320" w:hanging="180"/>
+      </w:pPr>
+    </w:lvl>
+    <w:lvl w:ilvl="6">
+      <w:start w:val="1"/>
+      <w:numFmt w:val="decimal"/>
+      <w:lvlText w:val="%7."/>
+      <w:lvlJc w:val="left"/>
+      <w:pPr>
+        <w:ind w:left="5040" w:hanging="360"/>
+      </w:pPr>
+    </w:lvl>
+    <w:lvl w:ilvl="7">
+      <w:start w:val="1"/>
+      <w:numFmt w:val="lowerLetter"/>
+      <w:lvlText w:val="%8."/>
+      <w:lvlJc w:val="left"/>
+      <w:pPr>
+        <w:ind w:left="5760" w:hanging="360"/>
+      </w:pPr>
+    </w:lvl>
+    <w:lvl w:ilvl="8">
+      <w:start w:val="1"/>
+      <w:numFmt w:val="lowerRoman"/>
+      <w:lvlText w:val="%9."/>
+      <w:lvlJc w:val="right"/>
+      <w:pPr>
+        <w:ind w:left="6480" w:hanging="180"/>
+      </w:pPr>
+    </w:lvl>
+  </w:abstractNum>
+  <w:abstractNum w:abstractNumId="10">
+    <w:lvl w:ilvl="0">
+      <w:start w:val="1"/>
+      <w:numFmt w:val="upperLetter"/>
       <w:lvlText w:val="%1."/>
       <w:lvlJc w:val="left"/>
       <w:pPr>
-        <w:ind w:left="1353" w:hanging="359"/>
+        <w:ind w:left="720" w:hanging="360"/>
       </w:pPr>
     </w:lvl>
     <w:lvl w:ilvl="1">
       <w:start w:val="1"/>
-      <w:numFmt w:val="lowerLetter"/>
+      <w:numFmt w:val="upperLetter"/>
       <w:lvlText w:val="%2."/>
       <w:lvlJc w:val="left"/>
       <w:pPr>
-        <w:ind w:left="2073" w:hanging="360"/>
+        <w:ind w:left="1440" w:hanging="360"/>
       </w:pPr>
     </w:lvl>
     <w:lvl w:ilvl="2">
@@ -7544,7 +7528,7 @@
       <w:lvlText w:val="%3."/>
       <w:lvlJc w:val="right"/>
       <w:pPr>
-        <w:ind w:left="2793" w:hanging="180"/>
+        <w:ind w:left="2160" w:hanging="180"/>
       </w:pPr>
     </w:lvl>
     <w:lvl w:ilvl="3">
@@ -7553,7 +7537,7 @@
       <w:lvlText w:val="%4."/>
       <w:lvlJc w:val="left"/>
       <w:pPr>
-        <w:ind w:left="3513" w:hanging="360"/>
+        <w:ind w:left="2880" w:hanging="360"/>
       </w:pPr>
     </w:lvl>
     <w:lvl w:ilvl="4">
@@ -7562,7 +7546,7 @@
       <w:lvlText w:val="%5."/>
       <w:lvlJc w:val="left"/>
       <w:pPr>
-        <w:ind w:left="4233" w:hanging="360"/>
+        <w:ind w:left="3600" w:hanging="360"/>
       </w:pPr>
     </w:lvl>
     <w:lvl w:ilvl="5">
@@ -7571,7 +7555,7 @@
       <w:lvlText w:val="%6."/>
       <w:lvlJc w:val="right"/>
       <w:pPr>
-        <w:ind w:left="4953" w:hanging="180"/>
+        <w:ind w:left="4320" w:hanging="180"/>
       </w:pPr>
     </w:lvl>
     <w:lvl w:ilvl="6">
@@ -7580,7 +7564,7 @@
       <w:lvlText w:val="%7."/>
       <w:lvlJc w:val="left"/>
       <w:pPr>
-        <w:ind w:left="5673" w:hanging="360"/>
+        <w:ind w:left="5040" w:hanging="360"/>
       </w:pPr>
     </w:lvl>
     <w:lvl w:ilvl="7">
@@ -7589,7 +7573,7 @@
       <w:lvlText w:val="%8."/>
       <w:lvlJc w:val="left"/>
       <w:pPr>
-        <w:ind w:left="6393" w:hanging="360"/>
+        <w:ind w:left="5760" w:hanging="360"/>
       </w:pPr>
     </w:lvl>
     <w:lvl w:ilvl="8">
@@ -7598,40 +7582,37 @@
       <w:lvlText w:val="%9."/>
       <w:lvlJc w:val="right"/>
       <w:pPr>
-        <w:ind w:left="7113" w:hanging="180"/>
+        <w:ind w:left="6480" w:hanging="180"/>
       </w:pPr>
     </w:lvl>
   </w:abstractNum>
-  <w:abstractNum w:abstractNumId="10">
+  <w:abstractNum w:abstractNumId="11">
     <w:lvl w:ilvl="0">
       <w:start w:val="1"/>
-      <w:numFmt w:val="upperLetter"/>
+      <w:numFmt w:val="decimal"/>
       <w:lvlText w:val="%1."/>
       <w:lvlJc w:val="left"/>
       <w:pPr>
-        <w:ind w:left="720" w:hanging="360"/>
+        <w:ind w:left="1440" w:hanging="360"/>
       </w:pPr>
     </w:lvl>
     <w:lvl w:ilvl="1">
       <w:start w:val="1"/>
-      <w:numFmt w:val="upperLetter"/>
+      <w:numFmt w:val="decimal"/>
       <w:lvlText w:val="%2."/>
       <w:lvlJc w:val="left"/>
       <w:pPr>
-        <w:ind w:left="1440" w:hanging="360"/>
+        <w:ind w:left="2160" w:hanging="360"/>
       </w:pPr>
     </w:lvl>
     <w:lvl w:ilvl="2">
       <w:start w:val="1"/>
-      <w:numFmt w:val="decimal"/>
+      <w:numFmt w:val="lowerRoman"/>
       <w:lvlText w:val="%3."/>
-      <w:lvlJc w:val="left"/>
-      <w:pPr>
-        <w:ind w:left="2340" w:hanging="360"/>
-      </w:pPr>
-      <w:rPr>
-        <w:b w:val="false"/>
-      </w:rPr>
+      <w:lvlJc w:val="right"/>
+      <w:pPr>
+        <w:ind w:left="2880" w:hanging="180"/>
+      </w:pPr>
     </w:lvl>
     <w:lvl w:ilvl="3">
       <w:start w:val="1"/>
@@ -7639,7 +7620,7 @@
       <w:lvlText w:val="%4."/>
       <w:lvlJc w:val="left"/>
       <w:pPr>
-        <w:ind w:left="2880" w:hanging="360"/>
+        <w:ind w:left="3600" w:hanging="360"/>
       </w:pPr>
     </w:lvl>
     <w:lvl w:ilvl="4">
@@ -7648,7 +7629,7 @@
       <w:lvlText w:val="%5."/>
       <w:lvlJc w:val="left"/>
       <w:pPr>
-        <w:ind w:left="3600" w:hanging="360"/>
+        <w:ind w:left="4320" w:hanging="360"/>
       </w:pPr>
     </w:lvl>
     <w:lvl w:ilvl="5">
@@ -7657,7 +7638,7 @@
       <w:lvlText w:val="%6."/>
       <w:lvlJc w:val="right"/>
       <w:pPr>
-        <w:ind w:left="4320" w:hanging="180"/>
+        <w:ind w:left="5040" w:hanging="180"/>
       </w:pPr>
     </w:lvl>
     <w:lvl w:ilvl="6">
@@ -7666,7 +7647,7 @@
       <w:lvlText w:val="%7."/>
       <w:lvlJc w:val="left"/>
       <w:pPr>
-        <w:ind w:left="5040" w:hanging="360"/>
+        <w:ind w:left="5760" w:hanging="360"/>
       </w:pPr>
     </w:lvl>
     <w:lvl w:ilvl="7">
@@ -7675,7 +7656,7 @@
       <w:lvlText w:val="%8."/>
       <w:lvlJc w:val="left"/>
       <w:pPr>
-        <w:ind w:left="5760" w:hanging="360"/>
+        <w:ind w:left="6480" w:hanging="360"/>
       </w:pPr>
     </w:lvl>
     <w:lvl w:ilvl="8">
@@ -7684,27 +7665,27 @@
       <w:lvlText w:val="%9."/>
       <w:lvlJc w:val="right"/>
       <w:pPr>
-        <w:ind w:left="6480" w:hanging="180"/>
+        <w:ind w:left="7200" w:hanging="180"/>
       </w:pPr>
     </w:lvl>
   </w:abstractNum>
-  <w:abstractNum w:abstractNumId="11">
+  <w:abstractNum w:abstractNumId="12">
     <w:lvl w:ilvl="0">
       <w:start w:val="1"/>
-      <w:numFmt w:val="upperLetter"/>
+      <w:numFmt w:val="decimal"/>
       <w:lvlText w:val="%1."/>
       <w:lvlJc w:val="left"/>
       <w:pPr>
-        <w:ind w:left="720" w:hanging="360"/>
+        <w:ind w:left="1069" w:hanging="360"/>
       </w:pPr>
     </w:lvl>
     <w:lvl w:ilvl="1">
       <w:start w:val="1"/>
-      <w:numFmt w:val="upperLetter"/>
+      <w:numFmt w:val="lowerLetter"/>
       <w:lvlText w:val="%2."/>
       <w:lvlJc w:val="left"/>
       <w:pPr>
-        <w:ind w:left="1440" w:hanging="360"/>
+        <w:ind w:left="1789" w:hanging="360"/>
       </w:pPr>
     </w:lvl>
     <w:lvl w:ilvl="2">
@@ -7713,7 +7694,7 @@
       <w:lvlText w:val="%3."/>
       <w:lvlJc w:val="right"/>
       <w:pPr>
-        <w:ind w:left="2160" w:hanging="180"/>
+        <w:ind w:left="2509" w:hanging="180"/>
       </w:pPr>
     </w:lvl>
     <w:lvl w:ilvl="3">
@@ -7722,7 +7703,7 @@
       <w:lvlText w:val="%4."/>
       <w:lvlJc w:val="left"/>
       <w:pPr>
-        <w:ind w:left="2880" w:hanging="360"/>
+        <w:ind w:left="3229" w:hanging="360"/>
       </w:pPr>
     </w:lvl>
     <w:lvl w:ilvl="4">
@@ -7731,7 +7712,7 @@
       <w:lvlText w:val="%5."/>
       <w:lvlJc w:val="left"/>
       <w:pPr>
-        <w:ind w:left="3600" w:hanging="360"/>
+        <w:ind w:left="3949" w:hanging="360"/>
       </w:pPr>
     </w:lvl>
     <w:lvl w:ilvl="5">
@@ -7740,7 +7721,7 @@
       <w:lvlText w:val="%6."/>
       <w:lvlJc w:val="right"/>
       <w:pPr>
-        <w:ind w:left="4320" w:hanging="180"/>
+        <w:ind w:left="4669" w:hanging="180"/>
       </w:pPr>
     </w:lvl>
     <w:lvl w:ilvl="6">
@@ -7749,7 +7730,7 @@
       <w:lvlText w:val="%7."/>
       <w:lvlJc w:val="left"/>
       <w:pPr>
-        <w:ind w:left="5040" w:hanging="360"/>
+        <w:ind w:left="5389" w:hanging="360"/>
       </w:pPr>
     </w:lvl>
     <w:lvl w:ilvl="7">
@@ -7758,7 +7739,7 @@
       <w:lvlText w:val="%8."/>
       <w:lvlJc w:val="left"/>
       <w:pPr>
-        <w:ind w:left="5760" w:hanging="360"/>
+        <w:ind w:left="6109" w:hanging="360"/>
       </w:pPr>
     </w:lvl>
     <w:lvl w:ilvl="8">
@@ -7767,177 +7748,11 @@
       <w:lvlText w:val="%9."/>
       <w:lvlJc w:val="right"/>
       <w:pPr>
-        <w:ind w:left="6480" w:hanging="180"/>
-      </w:pPr>
-    </w:lvl>
-  </w:abstractNum>
-  <w:abstractNum w:abstractNumId="12">
-    <w:lvl w:ilvl="0">
-      <w:start w:val="1"/>
-      <w:numFmt w:val="decimal"/>
-      <w:lvlText w:val="%1."/>
-      <w:lvlJc w:val="left"/>
-      <w:pPr>
-        <w:ind w:left="1440" w:hanging="360"/>
-      </w:pPr>
-    </w:lvl>
-    <w:lvl w:ilvl="1">
-      <w:start w:val="1"/>
-      <w:numFmt w:val="decimal"/>
-      <w:lvlText w:val="%2."/>
-      <w:lvlJc w:val="left"/>
-      <w:pPr>
-        <w:ind w:left="2160" w:hanging="360"/>
-      </w:pPr>
-    </w:lvl>
-    <w:lvl w:ilvl="2">
-      <w:start w:val="1"/>
-      <w:numFmt w:val="lowerRoman"/>
-      <w:lvlText w:val="%3."/>
-      <w:lvlJc w:val="right"/>
-      <w:pPr>
-        <w:ind w:left="2880" w:hanging="180"/>
-      </w:pPr>
-    </w:lvl>
-    <w:lvl w:ilvl="3">
-      <w:start w:val="1"/>
-      <w:numFmt w:val="decimal"/>
-      <w:lvlText w:val="%4."/>
-      <w:lvlJc w:val="left"/>
-      <w:pPr>
-        <w:ind w:left="3600" w:hanging="360"/>
-      </w:pPr>
-    </w:lvl>
-    <w:lvl w:ilvl="4">
-      <w:start w:val="1"/>
-      <w:numFmt w:val="lowerLetter"/>
-      <w:lvlText w:val="%5."/>
-      <w:lvlJc w:val="left"/>
-      <w:pPr>
-        <w:ind w:left="4320" w:hanging="360"/>
-      </w:pPr>
-    </w:lvl>
-    <w:lvl w:ilvl="5">
-      <w:start w:val="1"/>
-      <w:numFmt w:val="lowerRoman"/>
-      <w:lvlText w:val="%6."/>
-      <w:lvlJc w:val="right"/>
-      <w:pPr>
-        <w:ind w:left="5040" w:hanging="180"/>
-      </w:pPr>
-    </w:lvl>
-    <w:lvl w:ilvl="6">
-      <w:start w:val="1"/>
-      <w:numFmt w:val="decimal"/>
-      <w:lvlText w:val="%7."/>
-      <w:lvlJc w:val="left"/>
-      <w:pPr>
-        <w:ind w:left="5760" w:hanging="360"/>
-      </w:pPr>
-    </w:lvl>
-    <w:lvl w:ilvl="7">
-      <w:start w:val="1"/>
-      <w:numFmt w:val="lowerLetter"/>
-      <w:lvlText w:val="%8."/>
-      <w:lvlJc w:val="left"/>
-      <w:pPr>
-        <w:ind w:left="6480" w:hanging="360"/>
-      </w:pPr>
-    </w:lvl>
-    <w:lvl w:ilvl="8">
-      <w:start w:val="1"/>
-      <w:numFmt w:val="lowerRoman"/>
-      <w:lvlText w:val="%9."/>
-      <w:lvlJc w:val="right"/>
-      <w:pPr>
-        <w:ind w:left="7200" w:hanging="180"/>
+        <w:ind w:left="6829" w:hanging="180"/>
       </w:pPr>
     </w:lvl>
   </w:abstractNum>
   <w:abstractNum w:abstractNumId="13">
-    <w:lvl w:ilvl="0">
-      <w:start w:val="1"/>
-      <w:numFmt w:val="decimal"/>
-      <w:lvlText w:val="%1."/>
-      <w:lvlJc w:val="left"/>
-      <w:pPr>
-        <w:ind w:left="1069" w:hanging="360"/>
-      </w:pPr>
-    </w:lvl>
-    <w:lvl w:ilvl="1">
-      <w:start w:val="1"/>
-      <w:numFmt w:val="lowerLetter"/>
-      <w:lvlText w:val="%2."/>
-      <w:lvlJc w:val="left"/>
-      <w:pPr>
-        <w:ind w:left="1789" w:hanging="360"/>
-      </w:pPr>
-    </w:lvl>
-    <w:lvl w:ilvl="2">
-      <w:start w:val="1"/>
-      <w:numFmt w:val="lowerRoman"/>
-      <w:lvlText w:val="%3."/>
-      <w:lvlJc w:val="right"/>
-      <w:pPr>
-        <w:ind w:left="2509" w:hanging="180"/>
-      </w:pPr>
-    </w:lvl>
-    <w:lvl w:ilvl="3">
-      <w:start w:val="1"/>
-      <w:numFmt w:val="decimal"/>
-      <w:lvlText w:val="%4."/>
-      <w:lvlJc w:val="left"/>
-      <w:pPr>
-        <w:ind w:left="3229" w:hanging="360"/>
-      </w:pPr>
-    </w:lvl>
-    <w:lvl w:ilvl="4">
-      <w:start w:val="1"/>
-      <w:numFmt w:val="lowerLetter"/>
-      <w:lvlText w:val="%5."/>
-      <w:lvlJc w:val="left"/>
-      <w:pPr>
-        <w:ind w:left="3949" w:hanging="360"/>
-      </w:pPr>
-    </w:lvl>
-    <w:lvl w:ilvl="5">
-      <w:start w:val="1"/>
-      <w:numFmt w:val="lowerRoman"/>
-      <w:lvlText w:val="%6."/>
-      <w:lvlJc w:val="right"/>
-      <w:pPr>
-        <w:ind w:left="4669" w:hanging="180"/>
-      </w:pPr>
-    </w:lvl>
-    <w:lvl w:ilvl="6">
-      <w:start w:val="1"/>
-      <w:numFmt w:val="decimal"/>
-      <w:lvlText w:val="%7."/>
-      <w:lvlJc w:val="left"/>
-      <w:pPr>
-        <w:ind w:left="5389" w:hanging="360"/>
-      </w:pPr>
-    </w:lvl>
-    <w:lvl w:ilvl="7">
-      <w:start w:val="1"/>
-      <w:numFmt w:val="lowerLetter"/>
-      <w:lvlText w:val="%8."/>
-      <w:lvlJc w:val="left"/>
-      <w:pPr>
-        <w:ind w:left="6109" w:hanging="360"/>
-      </w:pPr>
-    </w:lvl>
-    <w:lvl w:ilvl="8">
-      <w:start w:val="1"/>
-      <w:numFmt w:val="lowerRoman"/>
-      <w:lvlText w:val="%9."/>
-      <w:lvlJc w:val="right"/>
-      <w:pPr>
-        <w:ind w:left="6829" w:hanging="180"/>
-      </w:pPr>
-    </w:lvl>
-  </w:abstractNum>
-  <w:abstractNum w:abstractNumId="14">
     <w:lvl w:ilvl="0">
       <w:start w:val="1"/>
       <w:numFmt w:val="decimal"/>
@@ -8020,7 +7835,7 @@
       </w:pPr>
     </w:lvl>
   </w:abstractNum>
-  <w:abstractNum w:abstractNumId="15">
+  <w:abstractNum w:abstractNumId="14">
     <w:lvl w:ilvl="0">
       <w:start w:val="1"/>
       <w:numFmt w:val="decimal"/>
@@ -8100,6 +7915,98 @@
       <w:lvlJc w:val="right"/>
       <w:pPr>
         <w:ind w:left="6480" w:hanging="180"/>
+      </w:pPr>
+    </w:lvl>
+  </w:abstractNum>
+  <w:abstractNum w:abstractNumId="15">
+    <w:lvl w:ilvl="0">
+      <w:start w:val="1"/>
+      <w:numFmt w:val="none"/>
+      <w:suff w:val="nothing"/>
+      <w:lvlText w:val=""/>
+      <w:lvlJc w:val="left"/>
+      <w:pPr>
+        <w:ind w:left="0" w:hanging="0"/>
+      </w:pPr>
+    </w:lvl>
+    <w:lvl w:ilvl="1">
+      <w:start w:val="1"/>
+      <w:numFmt w:val="none"/>
+      <w:suff w:val="nothing"/>
+      <w:lvlText w:val=""/>
+      <w:lvlJc w:val="left"/>
+      <w:pPr>
+        <w:ind w:left="0" w:hanging="0"/>
+      </w:pPr>
+    </w:lvl>
+    <w:lvl w:ilvl="2">
+      <w:start w:val="1"/>
+      <w:numFmt w:val="none"/>
+      <w:suff w:val="nothing"/>
+      <w:lvlText w:val=""/>
+      <w:lvlJc w:val="left"/>
+      <w:pPr>
+        <w:ind w:left="0" w:hanging="0"/>
+      </w:pPr>
+    </w:lvl>
+    <w:lvl w:ilvl="3">
+      <w:start w:val="1"/>
+      <w:numFmt w:val="none"/>
+      <w:suff w:val="nothing"/>
+      <w:lvlText w:val=""/>
+      <w:lvlJc w:val="left"/>
+      <w:pPr>
+        <w:ind w:left="0" w:hanging="0"/>
+      </w:pPr>
+    </w:lvl>
+    <w:lvl w:ilvl="4">
+      <w:start w:val="1"/>
+      <w:numFmt w:val="none"/>
+      <w:suff w:val="nothing"/>
+      <w:lvlText w:val=""/>
+      <w:lvlJc w:val="left"/>
+      <w:pPr>
+        <w:ind w:left="0" w:hanging="0"/>
+      </w:pPr>
+    </w:lvl>
+    <w:lvl w:ilvl="5">
+      <w:start w:val="1"/>
+      <w:numFmt w:val="none"/>
+      <w:suff w:val="nothing"/>
+      <w:lvlText w:val=""/>
+      <w:lvlJc w:val="left"/>
+      <w:pPr>
+        <w:ind w:left="0" w:hanging="0"/>
+      </w:pPr>
+    </w:lvl>
+    <w:lvl w:ilvl="6">
+      <w:start w:val="1"/>
+      <w:numFmt w:val="none"/>
+      <w:suff w:val="nothing"/>
+      <w:lvlText w:val=""/>
+      <w:lvlJc w:val="left"/>
+      <w:pPr>
+        <w:ind w:left="0" w:hanging="0"/>
+      </w:pPr>
+    </w:lvl>
+    <w:lvl w:ilvl="7">
+      <w:start w:val="1"/>
+      <w:numFmt w:val="none"/>
+      <w:suff w:val="nothing"/>
+      <w:lvlText w:val=""/>
+      <w:lvlJc w:val="left"/>
+      <w:pPr>
+        <w:ind w:left="0" w:hanging="0"/>
+      </w:pPr>
+    </w:lvl>
+    <w:lvl w:ilvl="8">
+      <w:start w:val="1"/>
+      <w:numFmt w:val="none"/>
+      <w:suff w:val="nothing"/>
+      <w:lvlText w:val=""/>
+      <w:lvlJc w:val="left"/>
+      <w:pPr>
+        <w:ind w:left="0" w:hanging="0"/>
       </w:pPr>
     </w:lvl>
   </w:abstractNum>
@@ -8157,6 +8064,7 @@
     <w:rPrDefault>
       <w:rPr>
         <w:rFonts w:ascii="Calibri" w:hAnsi="Calibri" w:eastAsia="Noto Sans CJK SC" w:cs="Lohit Devanagari"/>
+        <w:sz w:val="20"/>
         <w:szCs w:val="24"/>
         <w:lang w:val="en-US" w:eastAsia="zh-CN" w:bidi="hi-IN"/>
       </w:rPr>
@@ -8171,9 +8079,7 @@
     <w:pPr>
       <w:widowControl/>
       <w:suppressAutoHyphens w:val="true"/>
-      <w:kinsoku w:val="true"/>
-      <w:overflowPunct w:val="true"/>
-      <w:autoSpaceDE w:val="true"/>
+      <w:overflowPunct w:val="false"/>
       <w:bidi w:val="0"/>
       <w:spacing w:lineRule="auto" w:line="360"/>
       <w:jc w:val="left"/>
@@ -8193,13 +8099,7 @@
     <w:qFormat/>
     <w:pPr>
       <w:widowControl/>
-      <w:numPr>
-        <w:ilvl w:val="0"/>
-        <w:numId w:val="0"/>
-      </w:numPr>
-      <w:kinsoku w:val="true"/>
-      <w:overflowPunct w:val="true"/>
-      <w:autoSpaceDE w:val="true"/>
+      <w:overflowPunct w:val="false"/>
       <w:bidi w:val="0"/>
       <w:jc w:val="left"/>
       <w:outlineLvl w:val="0"/>
@@ -8221,13 +8121,7 @@
     <w:qFormat/>
     <w:pPr>
       <w:widowControl/>
-      <w:numPr>
-        <w:ilvl w:val="0"/>
-        <w:numId w:val="0"/>
-      </w:numPr>
-      <w:kinsoku w:val="true"/>
-      <w:overflowPunct w:val="true"/>
-      <w:autoSpaceDE w:val="true"/>
+      <w:overflowPunct w:val="false"/>
       <w:bidi w:val="0"/>
       <w:jc w:val="left"/>
       <w:outlineLvl w:val="1"/>
@@ -8251,13 +8145,7 @@
       <w:keepNext w:val="true"/>
       <w:keepLines/>
       <w:widowControl/>
-      <w:numPr>
-        <w:ilvl w:val="0"/>
-        <w:numId w:val="0"/>
-      </w:numPr>
-      <w:kinsoku w:val="true"/>
-      <w:overflowPunct w:val="true"/>
-      <w:autoSpaceDE w:val="true"/>
+      <w:overflowPunct w:val="false"/>
       <w:bidi w:val="0"/>
       <w:spacing w:before="40" w:after="0"/>
       <w:jc w:val="left"/>
@@ -8281,13 +8169,7 @@
       <w:keepNext w:val="true"/>
       <w:keepLines/>
       <w:widowControl/>
-      <w:numPr>
-        <w:ilvl w:val="0"/>
-        <w:numId w:val="0"/>
-      </w:numPr>
-      <w:kinsoku w:val="true"/>
-      <w:overflowPunct w:val="true"/>
-      <w:autoSpaceDE w:val="true"/>
+      <w:overflowPunct w:val="false"/>
       <w:bidi w:val="0"/>
       <w:spacing w:before="240" w:after="40"/>
       <w:jc w:val="left"/>
@@ -8311,13 +8193,7 @@
       <w:keepNext w:val="true"/>
       <w:keepLines/>
       <w:widowControl/>
-      <w:numPr>
-        <w:ilvl w:val="0"/>
-        <w:numId w:val="0"/>
-      </w:numPr>
-      <w:kinsoku w:val="true"/>
-      <w:overflowPunct w:val="true"/>
-      <w:autoSpaceDE w:val="true"/>
+      <w:overflowPunct w:val="false"/>
       <w:bidi w:val="0"/>
       <w:spacing w:before="220" w:after="40"/>
       <w:jc w:val="left"/>
@@ -8341,13 +8217,7 @@
       <w:keepNext w:val="true"/>
       <w:keepLines/>
       <w:widowControl/>
-      <w:numPr>
-        <w:ilvl w:val="0"/>
-        <w:numId w:val="0"/>
-      </w:numPr>
-      <w:kinsoku w:val="true"/>
-      <w:overflowPunct w:val="true"/>
-      <w:autoSpaceDE w:val="true"/>
+      <w:overflowPunct w:val="false"/>
       <w:bidi w:val="0"/>
       <w:spacing w:before="200" w:after="40"/>
       <w:jc w:val="left"/>
@@ -8471,9 +8341,7 @@
     <w:pPr>
       <w:keepNext w:val="true"/>
       <w:widowControl/>
-      <w:kinsoku w:val="true"/>
-      <w:overflowPunct w:val="true"/>
-      <w:autoSpaceDE w:val="true"/>
+      <w:overflowPunct w:val="false"/>
       <w:bidi w:val="0"/>
       <w:spacing w:before="240" w:after="120"/>
       <w:jc w:val="left"/>
@@ -8491,9 +8359,7 @@
     <w:name w:val="Body Text"/>
     <w:pPr>
       <w:widowControl/>
-      <w:kinsoku w:val="true"/>
-      <w:overflowPunct w:val="true"/>
-      <w:autoSpaceDE w:val="true"/>
+      <w:overflowPunct w:val="false"/>
       <w:bidi w:val="0"/>
       <w:spacing w:lineRule="auto" w:line="276" w:before="0" w:after="140"/>
       <w:jc w:val="left"/>
@@ -8535,9 +8401,7 @@
     <w:pPr>
       <w:widowControl/>
       <w:suppressLineNumbers/>
-      <w:kinsoku w:val="true"/>
-      <w:overflowPunct w:val="true"/>
-      <w:autoSpaceDE w:val="true"/>
+      <w:overflowPunct w:val="false"/>
       <w:bidi w:val="0"/>
       <w:jc w:val="left"/>
     </w:pPr>
@@ -8571,9 +8435,7 @@
     <w:qFormat/>
     <w:pPr>
       <w:widowControl/>
-      <w:kinsoku w:val="true"/>
-      <w:overflowPunct w:val="true"/>
-      <w:autoSpaceDE w:val="true"/>
+      <w:overflowPunct w:val="false"/>
       <w:bidi w:val="0"/>
       <w:jc w:val="left"/>
     </w:pPr>
